--- a/SEMESTRE II/Analise e desenvolvimento de sistemas/Exercicios/Exercicio Aula 3.docx
+++ b/SEMESTRE II/Analise e desenvolvimento de sistemas/Exercicios/Exercicio Aula 3.docx
@@ -2,11 +2,6 @@
 <file path=word/document.xml><?xml version="1.0" encoding="utf-8"?>
 <w:document xmlns:wpc="http://schemas.microsoft.com/office/word/2010/wordprocessingCanvas" xmlns:cx="http://schemas.microsoft.com/office/drawing/2014/chartex" xmlns:cx1="http://schemas.microsoft.com/office/drawing/2015/9/8/chartex" xmlns:cx2="http://schemas.microsoft.com/office/drawing/2015/10/21/chartex" xmlns:cx3="http://schemas.microsoft.com/office/drawing/2016/5/9/chartex" xmlns:cx4="http://schemas.microsoft.com/office/drawing/2016/5/10/chartex" xmlns:cx5="http://schemas.microsoft.com/office/drawing/2016/5/11/chartex" xmlns:cx6="http://schemas.microsoft.com/office/drawing/2016/5/12/chartex" xmlns:cx7="http://schemas.microsoft.com/office/drawing/2016/5/13/chartex" xmlns:cx8="http://schemas.microsoft.com/office/drawing/2016/5/14/chartex" xmlns:mc="http://schemas.openxmlformats.org/markup-compatibility/2006" xmlns:aink="http://schemas.microsoft.com/office/drawing/2016/ink" xmlns:am3d="http://schemas.microsoft.com/office/drawing/2017/model3d" xmlns:o="urn:schemas-microsoft-com:office:office" xmlns:oel="http://schemas.microsoft.com/office/2019/extlst" xmlns:r="http://schemas.openxmlformats.org/officeDocument/2006/relationships" xmlns:m="http://schemas.openxmlformats.org/officeDocument/2006/math" xmlns:v="urn:schemas-microsoft-com:vml" xmlns:wp14="http://schemas.microsoft.com/office/word/2010/wordprocessingDrawing" xmlns:wp="http://schemas.openxmlformats.org/drawingml/2006/wordprocessingDrawing" xmlns:w10="urn:schemas-microsoft-com:office:word" xmlns:w="http://schemas.openxmlformats.org/wordprocessingml/2006/main" xmlns:w14="http://schemas.microsoft.com/office/word/2010/wordml" xmlns:w15="http://schemas.microsoft.com/office/word/2012/wordml" xmlns:w16cex="http://schemas.microsoft.com/office/word/2018/wordml/cex" xmlns:w16cid="http://schemas.microsoft.com/office/word/2016/wordml/cid" xmlns:w16="http://schemas.microsoft.com/office/word/2018/wordml" xmlns:w16sdtdh="http://schemas.microsoft.com/office/word/2020/wordml/sdtdatahash" xmlns:w16se="http://schemas.microsoft.com/office/word/2015/wordml/symex" xmlns:wpg="http://schemas.microsoft.com/office/word/2010/wordprocessingGroup" xmlns:wpi="http://schemas.microsoft.com/office/word/2010/wordprocessingInk" xmlns:wne="http://schemas.microsoft.com/office/word/2006/wordml" xmlns:wps="http://schemas.microsoft.com/office/word/2010/wordprocessingShape" mc:Ignorable="w14 w15 w16se w16cid w16 w16cex w16sdtdh wp14">
   <w:body>
-    <w:p>
-      <w:pPr>
-        <w:jc w:val="center"/>
-      </w:pPr>
-    </w:p>
     <w:p>
       <w:pPr>
         <w:jc w:val="center"/>
@@ -142,11 +137,6 @@
     </w:p>
     <w:p/>
     <w:p/>
-    <w:p>
-      <w:r>
-        <w:t>Exercício Aula 3</w:t>
-      </w:r>
-    </w:p>
     <w:p/>
     <w:p>
       <w:r>
@@ -154,20 +144,13 @@
           <w:b/>
           <w:bCs/>
         </w:rPr>
-        <w:t>Atividade</w:t>
-      </w:r>
-      <w:r>
-        <w:rPr>
-          <w:b/>
-          <w:bCs/>
-        </w:rPr>
-        <w:t>:</w:t>
+        <w:t>Atividade:</w:t>
       </w:r>
       <w:r>
         <w:t xml:space="preserve"> </w:t>
       </w:r>
       <w:r>
-        <w:t>Responder as questões abaixo referentes a desenvolvimento de software e padrões de projeto:</w:t>
+        <w:t>Desenvolver relatório para gerencia sobre como será o funcionamento das metodologias ágeis no trabalho home office, como contornar os problemas de desenvolvimento remoto.</w:t>
       </w:r>
     </w:p>
     <w:p/>
@@ -176,301 +159,495 @@
     <w:p/>
     <w:p/>
     <w:p/>
-    <w:p>
-      <w:r>
-        <w:rPr>
+    <w:p/>
+    <w:p>
+      <w:pPr>
+        <w:rPr>
+          <w:rFonts w:cs="Arial"/>
           <w:b/>
           <w:bCs/>
-        </w:rPr>
-        <w:lastRenderedPageBreak/>
-        <w:t>1.</w:t>
-      </w:r>
-      <w:r>
-        <w:t xml:space="preserve"> Para que serve a modelagem?</w:t>
-      </w:r>
-    </w:p>
-    <w:p>
-      <w:r>
-        <w:rPr>
+          <w:color w:val="000000" w:themeColor="text1"/>
+          <w:sz w:val="28"/>
+          <w:szCs w:val="28"/>
+          <w:shd w:val="clear" w:color="auto" w:fill="FFFFFF"/>
+        </w:rPr>
+      </w:pPr>
+      <w:r>
+        <w:rPr>
+          <w:rFonts w:cs="Arial"/>
           <w:b/>
           <w:bCs/>
-        </w:rPr>
-        <w:t>R:</w:t>
-      </w:r>
-      <w:r>
-        <w:t xml:space="preserve"> </w:t>
-      </w:r>
-      <w:r>
-        <w:t xml:space="preserve">A modelagem serve para representação que pode auxiliar na definição, análise e comunicação de um conjunto de conceitos. </w:t>
-      </w:r>
-      <w:r>
-        <w:t xml:space="preserve">Os modelos de sistema são desenvolvidos especificamente </w:t>
-      </w:r>
-      <w:r>
-        <w:t>para dar suporte à análise, e</w:t>
-      </w:r>
-      <w:r>
-        <w:t>specificação, </w:t>
-      </w:r>
-      <w:hyperlink r:id="rId8" w:tooltip="Desenho (glossário)" w:history="1">
-        <w:r>
-          <w:t>projeto</w:t>
-        </w:r>
-      </w:hyperlink>
-      <w:r>
-        <w:t>, </w:t>
-      </w:r>
-      <w:hyperlink r:id="rId9" w:tooltip="Verificação (glossário)" w:history="1">
-        <w:r>
-          <w:t>verificação</w:t>
-        </w:r>
-      </w:hyperlink>
-      <w:r>
-        <w:t> e </w:t>
-      </w:r>
-      <w:hyperlink r:id="rId10" w:tooltip="Validação (glossário)" w:history="1">
-        <w:r>
-          <w:t>validação</w:t>
-        </w:r>
-      </w:hyperlink>
-      <w:r>
-        <w:t> de um sistema, bem como para comunicar certas informações.</w:t>
-      </w:r>
-    </w:p>
-    <w:p>
-      <w:r>
-        <w:t>A modelagem pode ser feita em diferentes formatos, como diagramas, maquetes, protótipos, simulações computacionais, entre outros. O objetivo principal da modelagem é permitir a análise de cenários, a previsão de resultados, a avaliação de alternativas, a tomada de decisões e a comunicação de ideias complexas de maneira mais simples e acessível.</w:t>
-      </w:r>
-    </w:p>
-    <w:p>
-      <w:r>
-        <w:t>A modelagem é amplamente utilizada em diversos campos, como engenharia, arquitetura, ciência, economia, psicologia, entre outros. Por exemplo, a modelagem de um edifício permite que os arquitetos visualizem como o edifício ficará antes mesmo de ser construído, possibilitando a realização de mudanças e melhorias antes que o projeto seja finalizado.</w:t>
-      </w:r>
-    </w:p>
-    <w:p/>
-    <w:p>
-      <w:r>
-        <w:rPr>
+          <w:color w:val="000000" w:themeColor="text1"/>
+          <w:sz w:val="28"/>
+          <w:szCs w:val="28"/>
+          <w:shd w:val="clear" w:color="auto" w:fill="FFFFFF"/>
+        </w:rPr>
+        <w:lastRenderedPageBreak/>
+        <w:t>Atividade:</w:t>
+      </w:r>
+    </w:p>
+    <w:p>
+      <w:pPr>
+        <w:rPr>
+          <w:rFonts w:cs="Arial"/>
+          <w:color w:val="000000" w:themeColor="text1"/>
+          <w:sz w:val="28"/>
+          <w:szCs w:val="28"/>
+          <w:shd w:val="clear" w:color="auto" w:fill="FFFFFF"/>
+        </w:rPr>
+      </w:pPr>
+      <w:r>
+        <w:rPr>
+          <w:rFonts w:cs="Arial"/>
+          <w:color w:val="000000" w:themeColor="text1"/>
+          <w:sz w:val="28"/>
+          <w:szCs w:val="28"/>
+          <w:shd w:val="clear" w:color="auto" w:fill="FFFFFF"/>
+        </w:rPr>
+        <w:t xml:space="preserve">1. </w:t>
+      </w:r>
+      <w:r>
+        <w:rPr>
+          <w:rFonts w:cs="Arial"/>
+          <w:color w:val="000000" w:themeColor="text1"/>
+          <w:sz w:val="28"/>
+          <w:szCs w:val="28"/>
+          <w:shd w:val="clear" w:color="auto" w:fill="FFFFFF"/>
+        </w:rPr>
+        <w:t xml:space="preserve">Para reduzir os custos e o impacto ambiental das viagens, sua empresa decide fechar uma série de escritórios e dar suporte ao pessoal para trabalhar em casa. No entanto, a gerência sênior que introduz essa política não está ciente de que o software </w:t>
+      </w:r>
+      <w:proofErr w:type="spellStart"/>
+      <w:r>
+        <w:rPr>
+          <w:rFonts w:cs="Arial"/>
+          <w:color w:val="000000" w:themeColor="text1"/>
+          <w:sz w:val="28"/>
+          <w:szCs w:val="28"/>
+          <w:shd w:val="clear" w:color="auto" w:fill="FFFFFF"/>
+        </w:rPr>
+        <w:t>é</w:t>
+      </w:r>
+      <w:proofErr w:type="spellEnd"/>
+      <w:r>
+        <w:rPr>
+          <w:rFonts w:cs="Arial"/>
+          <w:color w:val="000000" w:themeColor="text1"/>
+          <w:sz w:val="28"/>
+          <w:szCs w:val="28"/>
+          <w:shd w:val="clear" w:color="auto" w:fill="FFFFFF"/>
+        </w:rPr>
+        <w:t xml:space="preserve"> desenvolvido por métodos ágeis, que contam com equipe trabalhando no mesmo local, e a programação em pares. Elabore um relatório detalhado para a sua chefia imediata relatando as dificuldades que essa nova política pode causar e como você poderia contornar esses problemas.</w:t>
+      </w:r>
+    </w:p>
+    <w:p>
+      <w:pPr>
+        <w:rPr>
+          <w:rFonts w:cs="Arial"/>
+          <w:color w:val="000000" w:themeColor="text1"/>
+          <w:sz w:val="28"/>
+          <w:szCs w:val="28"/>
+          <w:shd w:val="clear" w:color="auto" w:fill="FFFFFF"/>
+        </w:rPr>
+      </w:pPr>
+    </w:p>
+    <w:p>
+      <w:pPr>
+        <w:rPr>
+          <w:rFonts w:cs="Arial"/>
+          <w:color w:val="000000" w:themeColor="text1"/>
+          <w:sz w:val="28"/>
+          <w:szCs w:val="28"/>
+          <w:shd w:val="clear" w:color="auto" w:fill="FFFFFF"/>
+        </w:rPr>
+      </w:pPr>
+    </w:p>
+    <w:p>
+      <w:pPr>
+        <w:rPr>
+          <w:rFonts w:cs="Arial"/>
           <w:b/>
           <w:bCs/>
-        </w:rPr>
-        <w:t>2.</w:t>
-      </w:r>
-      <w:r>
-        <w:t xml:space="preserve"> Alguns dos estilos de arquitetura citados são hierárquicos por natureza e outros não. Faça uma lista de cada um dos tipos. Como os estilos de arquitetura que não são hierárquicos seriam implementados?</w:t>
-      </w:r>
-    </w:p>
-    <w:p>
-      <w:r>
-        <w:rPr>
+          <w:color w:val="000000" w:themeColor="text1"/>
+          <w:sz w:val="28"/>
+          <w:szCs w:val="28"/>
+          <w:shd w:val="clear" w:color="auto" w:fill="FFFFFF"/>
+        </w:rPr>
+      </w:pPr>
+      <w:r>
+        <w:rPr>
+          <w:rFonts w:cs="Arial"/>
           <w:b/>
           <w:bCs/>
-        </w:rPr>
-        <w:t>R:</w:t>
-      </w:r>
-      <w:r>
-        <w:t xml:space="preserve"> </w:t>
-      </w:r>
-      <w:r>
-        <w:t xml:space="preserve">Os estilos de arquitetura hierárquicos mais comuns no desenvolvimento é o modelo em camadas, arvore, pilha e rede. Já os não hierárquicos mais comuns são: Modelo de </w:t>
-      </w:r>
-      <w:proofErr w:type="spellStart"/>
-      <w:r>
-        <w:t>M</w:t>
-      </w:r>
-      <w:r>
-        <w:t>icroserviços</w:t>
-      </w:r>
-      <w:proofErr w:type="spellEnd"/>
-      <w:r>
-        <w:t xml:space="preserve">, este modelo </w:t>
-      </w:r>
-      <w:r>
-        <w:t>organiza os componentes em torno de serviços independentes, em que cada serviço é responsável por uma função específica.</w:t>
-      </w:r>
-      <w:r>
-        <w:t xml:space="preserve"> </w:t>
-      </w:r>
-      <w:r>
-        <w:t xml:space="preserve">Modelo de arquitetura baseada em agentes: esse modelo organiza os componentes em torno de agentes autônomos, em que cada agente é responsável por uma função específica. Os agentes podem interagir entre si e tomar decisões independentes para atingir seus objetivos. Esse modelo é comumente </w:t>
-      </w:r>
-      <w:proofErr w:type="spellStart"/>
-      <w:r>
-        <w:t>usado</w:t>
-      </w:r>
-      <w:proofErr w:type="spellEnd"/>
-      <w:r>
-        <w:t xml:space="preserve"> em sistemas de inteligência artificial e sistemas de gerenciamento de tráfego aéreo.</w:t>
-      </w:r>
-    </w:p>
-    <w:p>
-      <w:r>
-        <w:rPr>
+          <w:color w:val="000000" w:themeColor="text1"/>
+          <w:sz w:val="28"/>
+          <w:szCs w:val="28"/>
+          <w:shd w:val="clear" w:color="auto" w:fill="FFFFFF"/>
+        </w:rPr>
+        <w:t>Relatório</w:t>
+      </w:r>
+      <w:r>
+        <w:rPr>
+          <w:rFonts w:cs="Arial"/>
           <w:b/>
           <w:bCs/>
+          <w:color w:val="000000" w:themeColor="text1"/>
+          <w:sz w:val="28"/>
+          <w:szCs w:val="28"/>
+          <w:shd w:val="clear" w:color="auto" w:fill="FFFFFF"/>
+        </w:rPr>
+        <w:t>:</w:t>
+      </w:r>
+    </w:p>
+    <w:p>
+      <w:pPr>
+        <w:rPr>
+          <w:rFonts w:cs="Arial"/>
+          <w:color w:val="000000" w:themeColor="text1"/>
+          <w:sz w:val="28"/>
+          <w:szCs w:val="28"/>
+          <w:shd w:val="clear" w:color="auto" w:fill="FFFFFF"/>
+        </w:rPr>
+      </w:pPr>
+      <w:r>
+        <w:rPr>
+          <w:rFonts w:cs="Arial"/>
+          <w:color w:val="000000" w:themeColor="text1"/>
+          <w:sz w:val="28"/>
+          <w:szCs w:val="28"/>
+          <w:shd w:val="clear" w:color="auto" w:fill="FFFFFF"/>
+        </w:rPr>
+        <w:t xml:space="preserve">Caro gestor, </w:t>
+      </w:r>
+      <w:r>
+        <w:rPr>
+          <w:rFonts w:cs="Arial"/>
+          <w:color w:val="000000" w:themeColor="text1"/>
+          <w:sz w:val="28"/>
+          <w:szCs w:val="28"/>
+          <w:shd w:val="clear" w:color="auto" w:fill="FFFFFF"/>
+        </w:rPr>
+        <w:t>com o objetivo de alinharmos as metas e diminuir possíveis problemas nessa fase de transição estrutural da empresa, gostaria de evidenciar alguns pontos importantes para a nossa equipe de desenvolvimento que irá iniciar as rotinas de trabalho home office. O trabalho remoto pode trazer benefícios aos funcionários, porém o ponto mais importante é o foco na qualidade e organização</w:t>
+      </w:r>
+      <w:r>
+        <w:rPr>
+          <w:rFonts w:cs="Arial"/>
+          <w:color w:val="000000" w:themeColor="text1"/>
+          <w:sz w:val="28"/>
+          <w:szCs w:val="28"/>
+          <w:shd w:val="clear" w:color="auto" w:fill="FFFFFF"/>
+        </w:rPr>
+        <w:t xml:space="preserve"> dos projetos</w:t>
+      </w:r>
+      <w:r>
+        <w:rPr>
+          <w:rFonts w:cs="Arial"/>
+          <w:color w:val="000000" w:themeColor="text1"/>
+          <w:sz w:val="28"/>
+          <w:szCs w:val="28"/>
+          <w:shd w:val="clear" w:color="auto" w:fill="FFFFFF"/>
+        </w:rPr>
+        <w:t>.</w:t>
+      </w:r>
+    </w:p>
+    <w:p>
+      <w:pPr>
+        <w:rPr>
+          <w:rFonts w:cs="Arial"/>
+          <w:color w:val="000000" w:themeColor="text1"/>
+          <w:sz w:val="28"/>
+          <w:szCs w:val="28"/>
+          <w:shd w:val="clear" w:color="auto" w:fill="FFFFFF"/>
+        </w:rPr>
+      </w:pPr>
+      <w:r>
+        <w:rPr>
+          <w:rFonts w:cs="Arial"/>
+          <w:color w:val="000000" w:themeColor="text1"/>
+          <w:sz w:val="28"/>
+          <w:szCs w:val="28"/>
+          <w:shd w:val="clear" w:color="auto" w:fill="FFFFFF"/>
+        </w:rPr>
+        <w:t>Os principais benefícios do trabalho home office são:</w:t>
+      </w:r>
+    </w:p>
+    <w:p>
+      <w:pPr>
+        <w:pStyle w:val="PargrafodaLista"/>
+        <w:numPr>
+          <w:ilvl w:val="0"/>
+          <w:numId w:val="2"/>
+        </w:numPr>
+        <w:rPr>
+          <w:rFonts w:cs="Arial"/>
+          <w:color w:val="000000" w:themeColor="text1"/>
+          <w:sz w:val="28"/>
+          <w:szCs w:val="28"/>
+          <w:shd w:val="clear" w:color="auto" w:fill="FFFFFF"/>
+        </w:rPr>
+      </w:pPr>
+      <w:r>
+        <w:rPr>
+          <w:rFonts w:cs="Arial"/>
+          <w:color w:val="000000" w:themeColor="text1"/>
+          <w:sz w:val="28"/>
+          <w:szCs w:val="28"/>
+          <w:shd w:val="clear" w:color="auto" w:fill="FFFFFF"/>
+        </w:rPr>
+        <w:t>Flexibilidade</w:t>
+      </w:r>
+    </w:p>
+    <w:p>
+      <w:pPr>
+        <w:pStyle w:val="PargrafodaLista"/>
+        <w:numPr>
+          <w:ilvl w:val="0"/>
+          <w:numId w:val="2"/>
+        </w:numPr>
+        <w:rPr>
+          <w:rFonts w:cs="Arial"/>
+          <w:color w:val="000000" w:themeColor="text1"/>
+          <w:sz w:val="28"/>
+          <w:szCs w:val="28"/>
+          <w:shd w:val="clear" w:color="auto" w:fill="FFFFFF"/>
+        </w:rPr>
+      </w:pPr>
+      <w:r>
+        <w:rPr>
+          <w:rFonts w:cs="Arial"/>
+          <w:color w:val="000000" w:themeColor="text1"/>
+          <w:sz w:val="28"/>
+          <w:szCs w:val="28"/>
+          <w:shd w:val="clear" w:color="auto" w:fill="FFFFFF"/>
+        </w:rPr>
+        <w:t>Economia para colaborar com a empresa</w:t>
+      </w:r>
+    </w:p>
+    <w:p>
+      <w:pPr>
+        <w:pStyle w:val="PargrafodaLista"/>
+        <w:numPr>
+          <w:ilvl w:val="0"/>
+          <w:numId w:val="2"/>
+        </w:numPr>
+        <w:rPr>
+          <w:rFonts w:cs="Arial"/>
+          <w:color w:val="000000" w:themeColor="text1"/>
+          <w:sz w:val="28"/>
+          <w:szCs w:val="28"/>
+          <w:shd w:val="clear" w:color="auto" w:fill="FFFFFF"/>
+        </w:rPr>
+      </w:pPr>
+      <w:r>
+        <w:rPr>
+          <w:rFonts w:cs="Arial"/>
+          <w:color w:val="000000" w:themeColor="text1"/>
+          <w:sz w:val="28"/>
+          <w:szCs w:val="28"/>
+          <w:shd w:val="clear" w:color="auto" w:fill="FFFFFF"/>
+        </w:rPr>
+        <w:t>Qualidade de vida</w:t>
+      </w:r>
+    </w:p>
+    <w:p>
+      <w:pPr>
+        <w:pStyle w:val="PargrafodaLista"/>
+        <w:numPr>
+          <w:ilvl w:val="0"/>
+          <w:numId w:val="2"/>
+        </w:numPr>
+        <w:rPr>
+          <w:rFonts w:cs="Arial"/>
+          <w:color w:val="000000" w:themeColor="text1"/>
+          <w:sz w:val="28"/>
+          <w:szCs w:val="28"/>
+          <w:shd w:val="clear" w:color="auto" w:fill="FFFFFF"/>
+        </w:rPr>
+      </w:pPr>
+      <w:r>
+        <w:rPr>
+          <w:rFonts w:cs="Arial"/>
+          <w:color w:val="000000" w:themeColor="text1"/>
+          <w:sz w:val="28"/>
+          <w:szCs w:val="28"/>
+          <w:shd w:val="clear" w:color="auto" w:fill="FFFFFF"/>
+        </w:rPr>
+        <w:t>Privacidade</w:t>
+      </w:r>
+    </w:p>
+    <w:p>
+      <w:pPr>
+        <w:pStyle w:val="PargrafodaLista"/>
+        <w:numPr>
+          <w:ilvl w:val="0"/>
+          <w:numId w:val="2"/>
+        </w:numPr>
+        <w:rPr>
+          <w:rFonts w:cs="Arial"/>
+          <w:color w:val="000000" w:themeColor="text1"/>
+          <w:sz w:val="28"/>
+          <w:szCs w:val="28"/>
+          <w:shd w:val="clear" w:color="auto" w:fill="FFFFFF"/>
+        </w:rPr>
+      </w:pPr>
+      <w:r>
+        <w:rPr>
+          <w:rFonts w:cs="Arial"/>
+          <w:color w:val="000000" w:themeColor="text1"/>
+          <w:sz w:val="28"/>
+          <w:szCs w:val="28"/>
+          <w:shd w:val="clear" w:color="auto" w:fill="FFFFFF"/>
+        </w:rPr>
+        <w:t>Conforto</w:t>
+      </w:r>
+    </w:p>
+    <w:p>
+      <w:pPr>
+        <w:rPr>
+          <w:rFonts w:cs="Arial"/>
+          <w:color w:val="000000" w:themeColor="text1"/>
+          <w:sz w:val="28"/>
+          <w:szCs w:val="28"/>
+          <w:shd w:val="clear" w:color="auto" w:fill="FFFFFF"/>
+        </w:rPr>
+      </w:pPr>
+      <w:r>
+        <w:rPr>
+          <w:rFonts w:cs="Arial"/>
+          <w:color w:val="000000" w:themeColor="text1"/>
+          <w:sz w:val="28"/>
+          <w:szCs w:val="28"/>
+          <w:shd w:val="clear" w:color="auto" w:fill="FFFFFF"/>
+        </w:rPr>
+        <w:t xml:space="preserve">Apesar de ter muitos pontos positivos, temos que organizar a nossa equipe com objetivo de trazer maior flexibilidade e adaptabilidade, </w:t>
+      </w:r>
+      <w:r>
+        <w:rPr>
+          <w:rFonts w:cs="Arial"/>
+          <w:color w:val="000000" w:themeColor="text1"/>
+          <w:sz w:val="28"/>
+          <w:szCs w:val="28"/>
+          <w:shd w:val="clear" w:color="auto" w:fill="FFFFFF"/>
         </w:rPr>
         <w:lastRenderedPageBreak/>
-        <w:t>3.</w:t>
-      </w:r>
-      <w:r>
-        <w:t xml:space="preserve"> </w:t>
-      </w:r>
-      <w:r>
-        <w:t>Os termos padrão de projeto, padrão de arquitetura e framework (não discutido na aula) são muitas vezes encontrados em discussões sobre arquitetura de software. Pesquise e descreva como cada um deles difere de seus equivalentes.</w:t>
-      </w:r>
-    </w:p>
-    <w:p>
-      <w:r>
-        <w:rPr>
-          <w:b/>
-          <w:bCs/>
-        </w:rPr>
-        <w:t>R:</w:t>
-      </w:r>
-      <w:r>
-        <w:t xml:space="preserve"> </w:t>
-      </w:r>
-      <w:r>
-        <w:t>Um padrão de arquitetura é uma solução geral para um problema comum encontrado no projeto e desenvolvimento de software ou sistemas. Esses padrões fornecem diretrizes, princípios e abordagens comprovadas para a solução de problemas comuns, ajudando os arquitetos e desenvolvedores a projetar e desenvolver sistemas eficazes e eficientes.</w:t>
-      </w:r>
-      <w:r>
-        <w:t xml:space="preserve"> </w:t>
-      </w:r>
-    </w:p>
-    <w:p>
-      <w:r>
-        <w:t>Um framework é uma estrutura de software que fornece um conjunto de ferramentas, bibliotecas e abstrações para ajudar os desenvolvedores a criar aplicativos ou sistemas de maneira mais rápida e eficiente. Eles oferecem recursos avançados, como segurança, escalabilidade e gerenciamento de banco de dados, permitindo que os desenvolvedores se concentrem na lógica de negócios e funcionalidades específicas de seus aplicativos. No entanto, é importante avaliar cuidadosamente um framework antes de usá-lo em um projeto, pois eles podem ter algumas limitações ou restrições.</w:t>
-      </w:r>
-    </w:p>
-    <w:p>
-      <w:r>
-        <w:t>A principal diferença entre um framework e uma arquitetura de software é que um framework é uma estrutura de suporte para o desenvolvimento de software que fornece ferramentas específicas para ajudar a construir um sistema dentro de uma estrutura, enquanto uma arquitetura de software é um modelo que define a estrutura e a organização geral de um sistema de software, incluindo a divisão em componentes, a comunicação entre eles, a organização dos dados e a interação com os usuários. Ambos são importantes para o desenvolvimento de software eficaz e eficiente e podem ser usados em conjunto para criar sistemas sofisticados e bem estruturados.</w:t>
-      </w:r>
-    </w:p>
-    <w:p/>
-    <w:p>
-      <w:pPr>
-        <w:rPr>
-          <w:b/>
-          <w:bCs/>
-        </w:rPr>
-      </w:pPr>
-      <w:r>
-        <w:rPr>
-          <w:b/>
-          <w:bCs/>
-        </w:rPr>
-        <w:t>4.</w:t>
-      </w:r>
-      <w:r>
-        <w:t xml:space="preserve"> </w:t>
-      </w:r>
-      <w:r>
-        <w:t>Quais as características da Arquitetura Híbrida</w:t>
-      </w:r>
-    </w:p>
-    <w:p>
-      <w:pPr>
-        <w:rPr>
-          <w:b/>
-          <w:bCs/>
-        </w:rPr>
-      </w:pPr>
-      <w:r>
-        <w:rPr>
-          <w:b/>
-          <w:bCs/>
-        </w:rPr>
-        <w:t xml:space="preserve">R: </w:t>
-      </w:r>
-      <w:r>
-        <w:t>A</w:t>
-      </w:r>
-      <w:r>
-        <w:t xml:space="preserve"> arquitetura híbrida é uma abordagem que combina elementos de diferentes arquiteturas para criar um sistema altamente flexível, escalável e modular que pode ser adaptado para atender a diferentes requisitos de negócios e tecnologias.</w:t>
-      </w:r>
-    </w:p>
-    <w:p>
-      <w:pPr>
-        <w:rPr>
-          <w:b/>
-          <w:bCs/>
-        </w:rPr>
-      </w:pPr>
-    </w:p>
-    <w:p>
-      <w:r>
-        <w:rPr>
-          <w:b/>
-          <w:bCs/>
-        </w:rPr>
-        <w:lastRenderedPageBreak/>
-        <w:t>5.</w:t>
-      </w:r>
-      <w:r>
-        <w:t xml:space="preserve"> </w:t>
-      </w:r>
-      <w:r>
-        <w:t>Qual deve ser a primeira escolha a ser feita no processo de software?</w:t>
-      </w:r>
-    </w:p>
-    <w:p>
-      <w:r>
-        <w:rPr>
-          <w:b/>
-          <w:bCs/>
-        </w:rPr>
-        <w:t>R:</w:t>
-      </w:r>
-      <w:r>
-        <w:t xml:space="preserve"> </w:t>
-      </w:r>
-      <w:r>
-        <w:t>A primeira escolha no processo de software é definir os objetivos do projeto, identificar as necessidades e expectativas dos usuários e clientes envolvidos, estabelecer uma equipe de desenvolvimento e um cronograma realista e escolher a metodologia de desenvolvimento de software mais adequada para o projeto. Ao tomar essas decisões no início do processo, é possível estabelecer uma base sólida para o sucesso do projeto e garantir que as expectativas sejam alinhadas com a realidade.</w:t>
-      </w:r>
-    </w:p>
-    <w:p/>
-    <w:p>
-      <w:r>
-        <w:rPr>
-          <w:b/>
-          <w:bCs/>
-        </w:rPr>
-        <w:t xml:space="preserve">6. </w:t>
-      </w:r>
-      <w:r>
-        <w:t>“Cada conceito é uma ideia ou um entendimento coletivo que temos do nosso mundo. Os conceitos que adquirimos nos permitem dar sentido sobre as coisas do nosso mundo. Essas coisas, às quais nossos conceitos se aplicam, são denominados objetos”. Essa definição é verdadeira ou falsa?</w:t>
-      </w:r>
-    </w:p>
-    <w:p>
-      <w:r>
-        <w:rPr>
-          <w:b/>
-          <w:bCs/>
-        </w:rPr>
-        <w:t xml:space="preserve">R: </w:t>
-      </w:r>
-      <w:r>
-        <w:t>É verdadeira</w:t>
-      </w:r>
-      <w:r>
-        <w:t xml:space="preserve">, </w:t>
-      </w:r>
-      <w:r>
-        <w:t>os</w:t>
-      </w:r>
-      <w:r>
-        <w:t xml:space="preserve"> conceitos são importantes para a compreensão e comunicação do mundo ao nosso redor</w:t>
-      </w:r>
-      <w:r>
-        <w:t xml:space="preserve"> e eles podem ser representados como objetos.</w:t>
-      </w:r>
-    </w:p>
-    <w:p>
-      <w:pPr>
-        <w:rPr>
-          <w:b/>
-          <w:bCs/>
+        <w:t>eficiência e produtividade e satisfação do cliente</w:t>
+      </w:r>
+      <w:r>
+        <w:rPr>
+          <w:rFonts w:cs="Arial"/>
+          <w:color w:val="000000" w:themeColor="text1"/>
+          <w:sz w:val="28"/>
+          <w:szCs w:val="28"/>
+          <w:shd w:val="clear" w:color="auto" w:fill="FFFFFF"/>
+        </w:rPr>
+        <w:t>,</w:t>
+      </w:r>
+      <w:r>
+        <w:rPr>
+          <w:rFonts w:cs="Arial"/>
+          <w:color w:val="000000" w:themeColor="text1"/>
+          <w:sz w:val="28"/>
+          <w:szCs w:val="28"/>
+          <w:shd w:val="clear" w:color="auto" w:fill="FFFFFF"/>
+        </w:rPr>
+        <w:t xml:space="preserve"> com entrega de produtos com ótima qualidade. E para que nós possamos </w:t>
+      </w:r>
+      <w:r>
+        <w:rPr>
+          <w:rFonts w:cs="Arial"/>
+          <w:color w:val="000000" w:themeColor="text1"/>
+          <w:sz w:val="28"/>
+          <w:szCs w:val="28"/>
+          <w:shd w:val="clear" w:color="auto" w:fill="FFFFFF"/>
+        </w:rPr>
+        <w:t>alcançar</w:t>
+      </w:r>
+      <w:r>
+        <w:rPr>
+          <w:rFonts w:cs="Arial"/>
+          <w:color w:val="000000" w:themeColor="text1"/>
+          <w:sz w:val="28"/>
+          <w:szCs w:val="28"/>
+          <w:shd w:val="clear" w:color="auto" w:fill="FFFFFF"/>
+        </w:rPr>
+        <w:t xml:space="preserve"> esses pontos com mais controle e assertividade, deveremos planejar e integrar de forma </w:t>
+      </w:r>
+      <w:r>
+        <w:rPr>
+          <w:rFonts w:cs="Arial"/>
+          <w:color w:val="000000" w:themeColor="text1"/>
+          <w:sz w:val="28"/>
+          <w:szCs w:val="28"/>
+          <w:shd w:val="clear" w:color="auto" w:fill="FFFFFF"/>
+        </w:rPr>
+        <w:t>organizada</w:t>
+      </w:r>
+      <w:r>
+        <w:rPr>
+          <w:rFonts w:cs="Arial"/>
+          <w:color w:val="000000" w:themeColor="text1"/>
+          <w:sz w:val="28"/>
+          <w:szCs w:val="28"/>
+          <w:shd w:val="clear" w:color="auto" w:fill="FFFFFF"/>
+        </w:rPr>
+        <w:t xml:space="preserve"> uma metodologia ágil. </w:t>
+      </w:r>
+      <w:r>
+        <w:rPr>
+          <w:rFonts w:cs="Arial"/>
+          <w:color w:val="000000" w:themeColor="text1"/>
+          <w:sz w:val="28"/>
+          <w:szCs w:val="28"/>
+          <w:shd w:val="clear" w:color="auto" w:fill="FFFFFF"/>
+        </w:rPr>
+        <w:t>Além</w:t>
+      </w:r>
+      <w:r>
+        <w:rPr>
+          <w:rFonts w:cs="Arial"/>
+          <w:color w:val="000000" w:themeColor="text1"/>
+          <w:sz w:val="28"/>
+          <w:szCs w:val="28"/>
+          <w:shd w:val="clear" w:color="auto" w:fill="FFFFFF"/>
+        </w:rPr>
+        <w:t xml:space="preserve"> da implantação da metodologia, deveremos </w:t>
+      </w:r>
+      <w:r>
+        <w:rPr>
+          <w:rFonts w:cs="Arial"/>
+          <w:color w:val="000000" w:themeColor="text1"/>
+          <w:sz w:val="28"/>
+          <w:szCs w:val="28"/>
+          <w:shd w:val="clear" w:color="auto" w:fill="FFFFFF"/>
+        </w:rPr>
+        <w:t>criar cronogramas de reuniões diárias com as equipes de desenvolvimento, com os líderes e gerentes dos projetos. Também seria interessante abrir uma plataforma ou portal de suporte para que os desenvolvedores possam se ajudar e quando surgir algum impasse no desenvolvimento do software ele possa esclarecer dúvidas e ajudar colegas da equipe.</w:t>
+      </w:r>
+    </w:p>
+    <w:p>
+      <w:pPr>
+        <w:rPr>
+          <w:rFonts w:cs="Arial"/>
+          <w:color w:val="000000" w:themeColor="text1"/>
+          <w:sz w:val="28"/>
+          <w:szCs w:val="28"/>
+          <w:shd w:val="clear" w:color="auto" w:fill="FFFFFF"/>
+        </w:rPr>
+      </w:pPr>
+      <w:r>
+        <w:rPr>
+          <w:rFonts w:cs="Arial"/>
+          <w:color w:val="000000" w:themeColor="text1"/>
+          <w:sz w:val="28"/>
+          <w:szCs w:val="28"/>
+          <w:shd w:val="clear" w:color="auto" w:fill="FFFFFF"/>
+        </w:rPr>
+        <w:t>Portanto se a equipe estiver bem alinhada com a metodologia ágil, além disso estivermos bem-organizados e com a comunicação coordenada, todos os problemas do trabalho remoto serão contornados. E poderemos desfrutar de mais qualidade de vida e entregando excelentes projetos a nossos clientes.</w:t>
+      </w:r>
+    </w:p>
+    <w:p>
+      <w:pPr>
+        <w:rPr>
+          <w:rFonts w:cs="Arial"/>
+          <w:color w:val="000000" w:themeColor="text1"/>
         </w:rPr>
       </w:pPr>
     </w:p>
@@ -652,8 +829,97 @@
       </w:pPr>
     </w:lvl>
   </w:abstractNum>
+  <w:abstractNum w:abstractNumId="1" w15:restartNumberingAfterBreak="0">
+    <w:nsid w:val="502974B6"/>
+    <w:multiLevelType w:val="hybridMultilevel"/>
+    <w:tmpl w:val="6D6AF036"/>
+    <w:lvl w:ilvl="0" w:tplc="0416000F">
+      <w:start w:val="1"/>
+      <w:numFmt w:val="decimal"/>
+      <w:lvlText w:val="%1."/>
+      <w:lvlJc w:val="left"/>
+      <w:pPr>
+        <w:ind w:left="720" w:hanging="360"/>
+      </w:pPr>
+    </w:lvl>
+    <w:lvl w:ilvl="1" w:tplc="04160019" w:tentative="1">
+      <w:start w:val="1"/>
+      <w:numFmt w:val="lowerLetter"/>
+      <w:lvlText w:val="%2."/>
+      <w:lvlJc w:val="left"/>
+      <w:pPr>
+        <w:ind w:left="1440" w:hanging="360"/>
+      </w:pPr>
+    </w:lvl>
+    <w:lvl w:ilvl="2" w:tplc="0416001B" w:tentative="1">
+      <w:start w:val="1"/>
+      <w:numFmt w:val="lowerRoman"/>
+      <w:lvlText w:val="%3."/>
+      <w:lvlJc w:val="right"/>
+      <w:pPr>
+        <w:ind w:left="2160" w:hanging="180"/>
+      </w:pPr>
+    </w:lvl>
+    <w:lvl w:ilvl="3" w:tplc="0416000F" w:tentative="1">
+      <w:start w:val="1"/>
+      <w:numFmt w:val="decimal"/>
+      <w:lvlText w:val="%4."/>
+      <w:lvlJc w:val="left"/>
+      <w:pPr>
+        <w:ind w:left="2880" w:hanging="360"/>
+      </w:pPr>
+    </w:lvl>
+    <w:lvl w:ilvl="4" w:tplc="04160019" w:tentative="1">
+      <w:start w:val="1"/>
+      <w:numFmt w:val="lowerLetter"/>
+      <w:lvlText w:val="%5."/>
+      <w:lvlJc w:val="left"/>
+      <w:pPr>
+        <w:ind w:left="3600" w:hanging="360"/>
+      </w:pPr>
+    </w:lvl>
+    <w:lvl w:ilvl="5" w:tplc="0416001B" w:tentative="1">
+      <w:start w:val="1"/>
+      <w:numFmt w:val="lowerRoman"/>
+      <w:lvlText w:val="%6."/>
+      <w:lvlJc w:val="right"/>
+      <w:pPr>
+        <w:ind w:left="4320" w:hanging="180"/>
+      </w:pPr>
+    </w:lvl>
+    <w:lvl w:ilvl="6" w:tplc="0416000F" w:tentative="1">
+      <w:start w:val="1"/>
+      <w:numFmt w:val="decimal"/>
+      <w:lvlText w:val="%7."/>
+      <w:lvlJc w:val="left"/>
+      <w:pPr>
+        <w:ind w:left="5040" w:hanging="360"/>
+      </w:pPr>
+    </w:lvl>
+    <w:lvl w:ilvl="7" w:tplc="04160019" w:tentative="1">
+      <w:start w:val="1"/>
+      <w:numFmt w:val="lowerLetter"/>
+      <w:lvlText w:val="%8."/>
+      <w:lvlJc w:val="left"/>
+      <w:pPr>
+        <w:ind w:left="5760" w:hanging="360"/>
+      </w:pPr>
+    </w:lvl>
+    <w:lvl w:ilvl="8" w:tplc="0416001B" w:tentative="1">
+      <w:start w:val="1"/>
+      <w:numFmt w:val="lowerRoman"/>
+      <w:lvlText w:val="%9."/>
+      <w:lvlJc w:val="right"/>
+      <w:pPr>
+        <w:ind w:left="6480" w:hanging="180"/>
+      </w:pPr>
+    </w:lvl>
+  </w:abstractNum>
   <w:num w:numId="1" w16cid:durableId="684476297">
     <w:abstractNumId w:val="0"/>
+  </w:num>
+  <w:num w:numId="2" w16cid:durableId="1390226706">
+    <w:abstractNumId w:val="1"/>
   </w:num>
 </w:numbering>
 </file>

--- a/SEMESTRE II/Analise e desenvolvimento de sistemas/Exercicios/Exercicio Aula 3.docx
+++ b/SEMESTRE II/Analise e desenvolvimento de sistemas/Exercicios/Exercicio Aula 3.docx
@@ -150,7 +150,7 @@
         <w:t xml:space="preserve"> </w:t>
       </w:r>
       <w:r>
-        <w:t>Desenvolver relatório para gerencia sobre como será o funcionamento das metodologias ágeis no trabalho home office, como contornar os problemas de desenvolvimento remoto.</w:t>
+        <w:t>Exercícios sobre os conceitos e aplicações de testes na área de desenvolvimento</w:t>
       </w:r>
     </w:p>
     <w:p/>
@@ -163,289 +163,142 @@
     <w:p>
       <w:pPr>
         <w:rPr>
-          <w:rFonts w:cs="Arial"/>
-          <w:b/>
-          <w:bCs/>
-          <w:color w:val="000000" w:themeColor="text1"/>
-          <w:sz w:val="28"/>
-          <w:szCs w:val="28"/>
-          <w:shd w:val="clear" w:color="auto" w:fill="FFFFFF"/>
-        </w:rPr>
-      </w:pPr>
-      <w:r>
-        <w:rPr>
-          <w:rFonts w:cs="Arial"/>
-          <w:b/>
-          <w:bCs/>
-          <w:color w:val="000000" w:themeColor="text1"/>
-          <w:sz w:val="28"/>
-          <w:szCs w:val="28"/>
-          <w:shd w:val="clear" w:color="auto" w:fill="FFFFFF"/>
+          <w:lang w:eastAsia="pt-BR"/>
+        </w:rPr>
+      </w:pPr>
+      <w:r>
+        <w:rPr>
+          <w:lang w:eastAsia="pt-BR"/>
         </w:rPr>
         <w:lastRenderedPageBreak/>
-        <w:t>Atividade:</w:t>
-      </w:r>
-    </w:p>
-    <w:p>
-      <w:pPr>
-        <w:rPr>
-          <w:rFonts w:cs="Arial"/>
-          <w:color w:val="000000" w:themeColor="text1"/>
-          <w:sz w:val="28"/>
-          <w:szCs w:val="28"/>
-          <w:shd w:val="clear" w:color="auto" w:fill="FFFFFF"/>
-        </w:rPr>
-      </w:pPr>
-      <w:r>
-        <w:rPr>
-          <w:rFonts w:cs="Arial"/>
-          <w:color w:val="000000" w:themeColor="text1"/>
-          <w:sz w:val="28"/>
-          <w:szCs w:val="28"/>
-          <w:shd w:val="clear" w:color="auto" w:fill="FFFFFF"/>
-        </w:rPr>
-        <w:t xml:space="preserve">1. </w:t>
-      </w:r>
-      <w:r>
-        <w:rPr>
-          <w:rFonts w:cs="Arial"/>
-          <w:color w:val="000000" w:themeColor="text1"/>
-          <w:sz w:val="28"/>
-          <w:szCs w:val="28"/>
-          <w:shd w:val="clear" w:color="auto" w:fill="FFFFFF"/>
-        </w:rPr>
-        <w:t xml:space="preserve">Para reduzir os custos e o impacto ambiental das viagens, sua empresa decide fechar uma série de escritórios e dar suporte ao pessoal para trabalhar em casa. No entanto, a gerência sênior que introduz essa política não está ciente de que o software </w:t>
-      </w:r>
-      <w:proofErr w:type="spellStart"/>
-      <w:r>
-        <w:rPr>
-          <w:rFonts w:cs="Arial"/>
-          <w:color w:val="000000" w:themeColor="text1"/>
-          <w:sz w:val="28"/>
-          <w:szCs w:val="28"/>
-          <w:shd w:val="clear" w:color="auto" w:fill="FFFFFF"/>
-        </w:rPr>
-        <w:t>é</w:t>
-      </w:r>
-      <w:proofErr w:type="spellEnd"/>
-      <w:r>
-        <w:rPr>
-          <w:rFonts w:cs="Arial"/>
-          <w:color w:val="000000" w:themeColor="text1"/>
-          <w:sz w:val="28"/>
-          <w:szCs w:val="28"/>
-          <w:shd w:val="clear" w:color="auto" w:fill="FFFFFF"/>
-        </w:rPr>
-        <w:t xml:space="preserve"> desenvolvido por métodos ágeis, que contam com equipe trabalhando no mesmo local, e a programação em pares. Elabore um relatório detalhado para a sua chefia imediata relatando as dificuldades que essa nova política pode causar e como você poderia contornar esses problemas.</w:t>
-      </w:r>
-    </w:p>
-    <w:p>
-      <w:pPr>
-        <w:rPr>
-          <w:rFonts w:cs="Arial"/>
-          <w:color w:val="000000" w:themeColor="text1"/>
-          <w:sz w:val="28"/>
-          <w:szCs w:val="28"/>
-          <w:shd w:val="clear" w:color="auto" w:fill="FFFFFF"/>
-        </w:rPr>
-      </w:pPr>
-    </w:p>
-    <w:p>
-      <w:pPr>
-        <w:rPr>
-          <w:rFonts w:cs="Arial"/>
-          <w:color w:val="000000" w:themeColor="text1"/>
-          <w:sz w:val="28"/>
-          <w:szCs w:val="28"/>
-          <w:shd w:val="clear" w:color="auto" w:fill="FFFFFF"/>
-        </w:rPr>
-      </w:pPr>
-    </w:p>
-    <w:p>
-      <w:pPr>
-        <w:rPr>
-          <w:rFonts w:cs="Arial"/>
-          <w:b/>
-          <w:bCs/>
-          <w:color w:val="000000" w:themeColor="text1"/>
-          <w:sz w:val="28"/>
-          <w:szCs w:val="28"/>
-          <w:shd w:val="clear" w:color="auto" w:fill="FFFFFF"/>
-        </w:rPr>
-      </w:pPr>
-      <w:r>
-        <w:rPr>
-          <w:rFonts w:cs="Arial"/>
-          <w:b/>
-          <w:bCs/>
-          <w:color w:val="000000" w:themeColor="text1"/>
-          <w:sz w:val="28"/>
-          <w:szCs w:val="28"/>
-          <w:shd w:val="clear" w:color="auto" w:fill="FFFFFF"/>
-        </w:rPr>
-        <w:t>Relatório</w:t>
-      </w:r>
-      <w:r>
-        <w:rPr>
-          <w:rFonts w:cs="Arial"/>
-          <w:b/>
-          <w:bCs/>
-          <w:color w:val="000000" w:themeColor="text1"/>
-          <w:sz w:val="28"/>
-          <w:szCs w:val="28"/>
-          <w:shd w:val="clear" w:color="auto" w:fill="FFFFFF"/>
-        </w:rPr>
-        <w:t>:</w:t>
-      </w:r>
-    </w:p>
-    <w:p>
-      <w:pPr>
-        <w:rPr>
-          <w:rFonts w:cs="Arial"/>
-          <w:color w:val="000000" w:themeColor="text1"/>
-          <w:sz w:val="28"/>
-          <w:szCs w:val="28"/>
-          <w:shd w:val="clear" w:color="auto" w:fill="FFFFFF"/>
-        </w:rPr>
-      </w:pPr>
-      <w:r>
-        <w:rPr>
-          <w:rFonts w:cs="Arial"/>
-          <w:color w:val="000000" w:themeColor="text1"/>
-          <w:sz w:val="28"/>
-          <w:szCs w:val="28"/>
-          <w:shd w:val="clear" w:color="auto" w:fill="FFFFFF"/>
-        </w:rPr>
-        <w:t xml:space="preserve">Caro gestor, </w:t>
-      </w:r>
-      <w:r>
-        <w:rPr>
-          <w:rFonts w:cs="Arial"/>
-          <w:color w:val="000000" w:themeColor="text1"/>
-          <w:sz w:val="28"/>
-          <w:szCs w:val="28"/>
-          <w:shd w:val="clear" w:color="auto" w:fill="FFFFFF"/>
-        </w:rPr>
-        <w:t>com o objetivo de alinharmos as metas e diminuir possíveis problemas nessa fase de transição estrutural da empresa, gostaria de evidenciar alguns pontos importantes para a nossa equipe de desenvolvimento que irá iniciar as rotinas de trabalho home office. O trabalho remoto pode trazer benefícios aos funcionários, porém o ponto mais importante é o foco na qualidade e organização</w:t>
-      </w:r>
-      <w:r>
-        <w:rPr>
-          <w:rFonts w:cs="Arial"/>
-          <w:color w:val="000000" w:themeColor="text1"/>
-          <w:sz w:val="28"/>
-          <w:szCs w:val="28"/>
-          <w:shd w:val="clear" w:color="auto" w:fill="FFFFFF"/>
-        </w:rPr>
-        <w:t xml:space="preserve"> dos projetos</w:t>
-      </w:r>
-      <w:r>
-        <w:rPr>
-          <w:rFonts w:cs="Arial"/>
-          <w:color w:val="000000" w:themeColor="text1"/>
-          <w:sz w:val="28"/>
-          <w:szCs w:val="28"/>
-          <w:shd w:val="clear" w:color="auto" w:fill="FFFFFF"/>
-        </w:rPr>
-        <w:t>.</w:t>
-      </w:r>
-    </w:p>
-    <w:p>
-      <w:pPr>
-        <w:rPr>
-          <w:rFonts w:cs="Arial"/>
-          <w:color w:val="000000" w:themeColor="text1"/>
-          <w:sz w:val="28"/>
-          <w:szCs w:val="28"/>
-          <w:shd w:val="clear" w:color="auto" w:fill="FFFFFF"/>
-        </w:rPr>
-      </w:pPr>
-      <w:r>
-        <w:rPr>
-          <w:rFonts w:cs="Arial"/>
-          <w:color w:val="000000" w:themeColor="text1"/>
-          <w:sz w:val="28"/>
-          <w:szCs w:val="28"/>
-          <w:shd w:val="clear" w:color="auto" w:fill="FFFFFF"/>
-        </w:rPr>
-        <w:t>Os principais benefícios do trabalho home office são:</w:t>
-      </w:r>
-    </w:p>
+        <w:t>1. Explique por que um programa não precisa, necessariamente, ser completamente livre de defeitos antes de ser entregue a seus clientes.</w:t>
+      </w:r>
+    </w:p>
+    <w:p>
+      <w:pPr>
+        <w:rPr>
+          <w:lang w:eastAsia="pt-BR"/>
+        </w:rPr>
+      </w:pPr>
+      <w:r>
+        <w:rPr>
+          <w:lang w:eastAsia="pt-BR"/>
+        </w:rPr>
+        <w:t>2. Explique por que os testes podem detectar apenas a presença de erros, e não sua ausência.</w:t>
+      </w:r>
+    </w:p>
+    <w:p>
+      <w:pPr>
+        <w:rPr>
+          <w:lang w:eastAsia="pt-BR"/>
+        </w:rPr>
+      </w:pPr>
+      <w:r>
+        <w:rPr>
+          <w:lang w:eastAsia="pt-BR"/>
+        </w:rPr>
+        <w:t>3. Algumas pessoas argumentam que os desenvolvedores não devem ser envolvidos nos testes de seu próprio código, mas que todos os testes devem ser de responsabilidade de uma equipe independente. De argumentos a favor e contra a realização de testes pelos próprios desenvolvedores.</w:t>
+      </w:r>
+    </w:p>
+    <w:p>
+      <w:pPr>
+        <w:rPr>
+          <w:lang w:eastAsia="pt-BR"/>
+        </w:rPr>
+      </w:pPr>
+      <w:r>
+        <w:rPr>
+          <w:lang w:eastAsia="pt-BR"/>
+        </w:rPr>
+        <w:t>4. O que é o teste de regressão?</w:t>
+      </w:r>
+    </w:p>
+    <w:p>
+      <w:pPr>
+        <w:rPr>
+          <w:lang w:eastAsia="pt-BR"/>
+        </w:rPr>
+      </w:pPr>
+      <w:r>
+        <w:rPr>
+          <w:lang w:eastAsia="pt-BR"/>
+        </w:rPr>
+        <w:t>5. O que você entende pelo termo 'testes de estresse’?</w:t>
+      </w:r>
+    </w:p>
+    <w:p/>
+    <w:p/>
     <w:p>
       <w:pPr>
         <w:pStyle w:val="PargrafodaLista"/>
         <w:numPr>
           <w:ilvl w:val="0"/>
-          <w:numId w:val="2"/>
+          <w:numId w:val="4"/>
         </w:numPr>
-        <w:rPr>
-          <w:rFonts w:cs="Arial"/>
-          <w:color w:val="000000" w:themeColor="text1"/>
-          <w:sz w:val="28"/>
-          <w:szCs w:val="28"/>
-          <w:shd w:val="clear" w:color="auto" w:fill="FFFFFF"/>
-        </w:rPr>
-      </w:pPr>
-      <w:r>
-        <w:rPr>
-          <w:rFonts w:cs="Arial"/>
-          <w:color w:val="000000" w:themeColor="text1"/>
-          <w:sz w:val="28"/>
-          <w:szCs w:val="28"/>
-          <w:shd w:val="clear" w:color="auto" w:fill="FFFFFF"/>
-        </w:rPr>
-        <w:t>Flexibilidade</w:t>
-      </w:r>
+      </w:pPr>
+      <w:r>
+        <w:rPr>
+          <w:lang w:eastAsia="pt-BR"/>
+        </w:rPr>
+        <w:t>Um programa não precisa ser completamente livre de defeitos antes de ser entregue aos clientes porque é praticamente impossível eliminar todos os defeitos de um software complexo. A busca pela perfeição absoluta pode levar a atrasos significativos no lançamento do produto, o que pode resultar em perda de oportunidades de mercado. Além disso, muitos defeitos só são descobertos quando o software é utilizado em condições reais pelos clientes. Portanto, é mais eficiente lançar o software em um estado funcional e, em seguida, corrigir os defeitos que forem identificados pelos usuários, através de atualizações e correções de bugs.</w:t>
+      </w:r>
+    </w:p>
+    <w:p>
+      <w:pPr>
+        <w:rPr>
+          <w:lang w:eastAsia="pt-BR"/>
+        </w:rPr>
+      </w:pPr>
     </w:p>
     <w:p>
       <w:pPr>
         <w:pStyle w:val="PargrafodaLista"/>
         <w:numPr>
           <w:ilvl w:val="0"/>
-          <w:numId w:val="2"/>
+          <w:numId w:val="4"/>
         </w:numPr>
-        <w:rPr>
-          <w:rFonts w:cs="Arial"/>
-          <w:color w:val="000000" w:themeColor="text1"/>
-          <w:sz w:val="28"/>
-          <w:szCs w:val="28"/>
-          <w:shd w:val="clear" w:color="auto" w:fill="FFFFFF"/>
-        </w:rPr>
-      </w:pPr>
-      <w:r>
-        <w:rPr>
-          <w:rFonts w:cs="Arial"/>
-          <w:color w:val="000000" w:themeColor="text1"/>
-          <w:sz w:val="28"/>
-          <w:szCs w:val="28"/>
-          <w:shd w:val="clear" w:color="auto" w:fill="FFFFFF"/>
-        </w:rPr>
-        <w:t>Economia para colaborar com a empresa</w:t>
-      </w:r>
+      </w:pPr>
+      <w:r>
+        <w:rPr>
+          <w:lang w:eastAsia="pt-BR"/>
+        </w:rPr>
+        <w:t>Os testes são projetados para detectar a presença de erros e falhas no software. No entanto, é impossível provar a ausência completa de erros através de testes, especialmente em sistemas complexos. Os testes são baseados em cenários específicos e podem não abranger todas as possibilidades de uso do software. Mesmo quando um teste não encontra erros, não podemos garantir que eles não existam. A ausência de erros pode ser apenas uma indicação de que nenhum erro foi encontrado até aquele momento, mas não é uma garantia de que o software esteja completamente livre de problemas.</w:t>
+      </w:r>
+    </w:p>
+    <w:p>
+      <w:pPr>
+        <w:pStyle w:val="PargrafodaLista"/>
+        <w:rPr>
+          <w:rFonts w:ascii="Segoe UI" w:eastAsia="Times New Roman" w:hAnsi="Segoe UI" w:cs="Segoe UI"/>
+          <w:color w:val="374151"/>
+          <w:szCs w:val="24"/>
+          <w:lang w:eastAsia="pt-BR"/>
+        </w:rPr>
+      </w:pPr>
+    </w:p>
+    <w:p>
+      <w:pPr>
+        <w:rPr>
+          <w:lang w:eastAsia="pt-BR"/>
+        </w:rPr>
+      </w:pPr>
     </w:p>
     <w:p>
       <w:pPr>
         <w:pStyle w:val="PargrafodaLista"/>
         <w:numPr>
           <w:ilvl w:val="0"/>
-          <w:numId w:val="2"/>
+          <w:numId w:val="4"/>
         </w:numPr>
         <w:rPr>
-          <w:rFonts w:cs="Arial"/>
-          <w:color w:val="000000" w:themeColor="text1"/>
-          <w:sz w:val="28"/>
-          <w:szCs w:val="28"/>
-          <w:shd w:val="clear" w:color="auto" w:fill="FFFFFF"/>
-        </w:rPr>
-      </w:pPr>
-      <w:r>
-        <w:rPr>
-          <w:rFonts w:cs="Arial"/>
-          <w:color w:val="000000" w:themeColor="text1"/>
-          <w:sz w:val="28"/>
-          <w:szCs w:val="28"/>
-          <w:shd w:val="clear" w:color="auto" w:fill="FFFFFF"/>
-        </w:rPr>
-        <w:t>Qualidade de vida</w:t>
+          <w:lang w:eastAsia="pt-BR"/>
+        </w:rPr>
+      </w:pPr>
+      <w:r>
+        <w:rPr>
+          <w:lang w:eastAsia="pt-BR"/>
+        </w:rPr>
+        <w:t>Argumentos a favor da realização de testes pelos próprios desenvolvedores:</w:t>
       </w:r>
     </w:p>
     <w:p>
@@ -453,25 +306,17 @@
         <w:pStyle w:val="PargrafodaLista"/>
         <w:numPr>
           <w:ilvl w:val="0"/>
-          <w:numId w:val="2"/>
+          <w:numId w:val="6"/>
         </w:numPr>
         <w:rPr>
-          <w:rFonts w:cs="Arial"/>
-          <w:color w:val="000000" w:themeColor="text1"/>
-          <w:sz w:val="28"/>
-          <w:szCs w:val="28"/>
-          <w:shd w:val="clear" w:color="auto" w:fill="FFFFFF"/>
-        </w:rPr>
-      </w:pPr>
-      <w:r>
-        <w:rPr>
-          <w:rFonts w:cs="Arial"/>
-          <w:color w:val="000000" w:themeColor="text1"/>
-          <w:sz w:val="28"/>
-          <w:szCs w:val="28"/>
-          <w:shd w:val="clear" w:color="auto" w:fill="FFFFFF"/>
-        </w:rPr>
-        <w:t>Privacidade</w:t>
+          <w:lang w:eastAsia="pt-BR"/>
+        </w:rPr>
+      </w:pPr>
+      <w:r>
+        <w:rPr>
+          <w:lang w:eastAsia="pt-BR"/>
+        </w:rPr>
+        <w:t>Os desenvolvedores têm um conhecimento íntimo do código que escreveram e podem ser mais eficientes na identificação e correção de problemas.</w:t>
       </w:r>
     </w:p>
     <w:p>
@@ -479,180 +324,171 @@
         <w:pStyle w:val="PargrafodaLista"/>
         <w:numPr>
           <w:ilvl w:val="0"/>
-          <w:numId w:val="2"/>
+          <w:numId w:val="6"/>
         </w:numPr>
         <w:rPr>
-          <w:rFonts w:cs="Arial"/>
-          <w:color w:val="000000" w:themeColor="text1"/>
-          <w:sz w:val="28"/>
-          <w:szCs w:val="28"/>
-          <w:shd w:val="clear" w:color="auto" w:fill="FFFFFF"/>
-        </w:rPr>
-      </w:pPr>
-      <w:r>
-        <w:rPr>
-          <w:rFonts w:cs="Arial"/>
-          <w:color w:val="000000" w:themeColor="text1"/>
-          <w:sz w:val="28"/>
-          <w:szCs w:val="28"/>
-          <w:shd w:val="clear" w:color="auto" w:fill="FFFFFF"/>
-        </w:rPr>
-        <w:t>Conforto</w:t>
-      </w:r>
-    </w:p>
-    <w:p>
-      <w:pPr>
-        <w:rPr>
-          <w:rFonts w:cs="Arial"/>
-          <w:color w:val="000000" w:themeColor="text1"/>
-          <w:sz w:val="28"/>
-          <w:szCs w:val="28"/>
-          <w:shd w:val="clear" w:color="auto" w:fill="FFFFFF"/>
-        </w:rPr>
-      </w:pPr>
-      <w:r>
-        <w:rPr>
-          <w:rFonts w:cs="Arial"/>
-          <w:color w:val="000000" w:themeColor="text1"/>
-          <w:sz w:val="28"/>
-          <w:szCs w:val="28"/>
-          <w:shd w:val="clear" w:color="auto" w:fill="FFFFFF"/>
-        </w:rPr>
-        <w:t xml:space="preserve">Apesar de ter muitos pontos positivos, temos que organizar a nossa equipe com objetivo de trazer maior flexibilidade e adaptabilidade, </w:t>
-      </w:r>
-      <w:r>
-        <w:rPr>
-          <w:rFonts w:cs="Arial"/>
-          <w:color w:val="000000" w:themeColor="text1"/>
-          <w:sz w:val="28"/>
-          <w:szCs w:val="28"/>
-          <w:shd w:val="clear" w:color="auto" w:fill="FFFFFF"/>
-        </w:rPr>
-        <w:lastRenderedPageBreak/>
-        <w:t>eficiência e produtividade e satisfação do cliente</w:t>
-      </w:r>
-      <w:r>
-        <w:rPr>
-          <w:rFonts w:cs="Arial"/>
-          <w:color w:val="000000" w:themeColor="text1"/>
-          <w:sz w:val="28"/>
-          <w:szCs w:val="28"/>
-          <w:shd w:val="clear" w:color="auto" w:fill="FFFFFF"/>
-        </w:rPr>
-        <w:t>,</w:t>
-      </w:r>
-      <w:r>
-        <w:rPr>
-          <w:rFonts w:cs="Arial"/>
-          <w:color w:val="000000" w:themeColor="text1"/>
-          <w:sz w:val="28"/>
-          <w:szCs w:val="28"/>
-          <w:shd w:val="clear" w:color="auto" w:fill="FFFFFF"/>
-        </w:rPr>
-        <w:t xml:space="preserve"> com entrega de produtos com ótima qualidade. E para que nós possamos </w:t>
-      </w:r>
-      <w:r>
-        <w:rPr>
-          <w:rFonts w:cs="Arial"/>
-          <w:color w:val="000000" w:themeColor="text1"/>
-          <w:sz w:val="28"/>
-          <w:szCs w:val="28"/>
-          <w:shd w:val="clear" w:color="auto" w:fill="FFFFFF"/>
-        </w:rPr>
-        <w:t>alcançar</w:t>
-      </w:r>
-      <w:r>
-        <w:rPr>
-          <w:rFonts w:cs="Arial"/>
-          <w:color w:val="000000" w:themeColor="text1"/>
-          <w:sz w:val="28"/>
-          <w:szCs w:val="28"/>
-          <w:shd w:val="clear" w:color="auto" w:fill="FFFFFF"/>
-        </w:rPr>
-        <w:t xml:space="preserve"> esses pontos com mais controle e assertividade, deveremos planejar e integrar de forma </w:t>
-      </w:r>
-      <w:r>
-        <w:rPr>
-          <w:rFonts w:cs="Arial"/>
-          <w:color w:val="000000" w:themeColor="text1"/>
-          <w:sz w:val="28"/>
-          <w:szCs w:val="28"/>
-          <w:shd w:val="clear" w:color="auto" w:fill="FFFFFF"/>
-        </w:rPr>
-        <w:t>organizada</w:t>
-      </w:r>
-      <w:r>
-        <w:rPr>
-          <w:rFonts w:cs="Arial"/>
-          <w:color w:val="000000" w:themeColor="text1"/>
-          <w:sz w:val="28"/>
-          <w:szCs w:val="28"/>
-          <w:shd w:val="clear" w:color="auto" w:fill="FFFFFF"/>
-        </w:rPr>
-        <w:t xml:space="preserve"> uma metodologia ágil. </w:t>
-      </w:r>
-      <w:r>
-        <w:rPr>
-          <w:rFonts w:cs="Arial"/>
-          <w:color w:val="000000" w:themeColor="text1"/>
-          <w:sz w:val="28"/>
-          <w:szCs w:val="28"/>
-          <w:shd w:val="clear" w:color="auto" w:fill="FFFFFF"/>
-        </w:rPr>
-        <w:t>Além</w:t>
-      </w:r>
-      <w:r>
-        <w:rPr>
-          <w:rFonts w:cs="Arial"/>
-          <w:color w:val="000000" w:themeColor="text1"/>
-          <w:sz w:val="28"/>
-          <w:szCs w:val="28"/>
-          <w:shd w:val="clear" w:color="auto" w:fill="FFFFFF"/>
-        </w:rPr>
-        <w:t xml:space="preserve"> da implantação da metodologia, deveremos </w:t>
-      </w:r>
-      <w:r>
-        <w:rPr>
-          <w:rFonts w:cs="Arial"/>
-          <w:color w:val="000000" w:themeColor="text1"/>
-          <w:sz w:val="28"/>
-          <w:szCs w:val="28"/>
-          <w:shd w:val="clear" w:color="auto" w:fill="FFFFFF"/>
-        </w:rPr>
-        <w:t>criar cronogramas de reuniões diárias com as equipes de desenvolvimento, com os líderes e gerentes dos projetos. Também seria interessante abrir uma plataforma ou portal de suporte para que os desenvolvedores possam se ajudar e quando surgir algum impasse no desenvolvimento do software ele possa esclarecer dúvidas e ajudar colegas da equipe.</w:t>
-      </w:r>
-    </w:p>
-    <w:p>
-      <w:pPr>
-        <w:rPr>
-          <w:rFonts w:cs="Arial"/>
-          <w:color w:val="000000" w:themeColor="text1"/>
-          <w:sz w:val="28"/>
-          <w:szCs w:val="28"/>
-          <w:shd w:val="clear" w:color="auto" w:fill="FFFFFF"/>
-        </w:rPr>
-      </w:pPr>
-      <w:r>
-        <w:rPr>
-          <w:rFonts w:cs="Arial"/>
-          <w:color w:val="000000" w:themeColor="text1"/>
-          <w:sz w:val="28"/>
-          <w:szCs w:val="28"/>
-          <w:shd w:val="clear" w:color="auto" w:fill="FFFFFF"/>
-        </w:rPr>
-        <w:t>Portanto se a equipe estiver bem alinhada com a metodologia ágil, além disso estivermos bem-organizados e com a comunicação coordenada, todos os problemas do trabalho remoto serão contornados. E poderemos desfrutar de mais qualidade de vida e entregando excelentes projetos a nossos clientes.</w:t>
-      </w:r>
-    </w:p>
-    <w:p>
-      <w:pPr>
-        <w:rPr>
-          <w:rFonts w:cs="Arial"/>
-          <w:color w:val="000000" w:themeColor="text1"/>
-        </w:rPr>
-      </w:pPr>
+          <w:lang w:eastAsia="pt-BR"/>
+        </w:rPr>
+      </w:pPr>
+      <w:r>
+        <w:rPr>
+          <w:lang w:eastAsia="pt-BR"/>
+        </w:rPr>
+        <w:t>Os desenvolvedores podem realizar testes mais específicos e detalhados, pois têm um entendimento profundo do funcionamento interno do software.</w:t>
+      </w:r>
+    </w:p>
+    <w:p>
+      <w:pPr>
+        <w:pStyle w:val="PargrafodaLista"/>
+        <w:numPr>
+          <w:ilvl w:val="0"/>
+          <w:numId w:val="6"/>
+        </w:numPr>
+      </w:pPr>
+      <w:r>
+        <w:rPr>
+          <w:lang w:eastAsia="pt-BR"/>
+        </w:rPr>
+        <w:t>Os desenvolvedores podem realizar testes unitários durante o processo de desenvolvimento, garantindo que cada componente funcione corretamente antes de integrá-los.</w:t>
+      </w:r>
+    </w:p>
+    <w:p>
+      <w:pPr>
+        <w:rPr>
+          <w:lang w:eastAsia="pt-BR"/>
+        </w:rPr>
+      </w:pPr>
+    </w:p>
+    <w:p>
+      <w:pPr>
+        <w:rPr>
+          <w:lang w:eastAsia="pt-BR"/>
+        </w:rPr>
+      </w:pPr>
+      <w:r>
+        <w:rPr>
+          <w:lang w:eastAsia="pt-BR"/>
+        </w:rPr>
+        <w:t>Argumentos contra a realização de testes pelos próprios desenvolvedores:</w:t>
+      </w:r>
+    </w:p>
+    <w:p>
+      <w:pPr>
+        <w:pStyle w:val="PargrafodaLista"/>
+        <w:numPr>
+          <w:ilvl w:val="0"/>
+          <w:numId w:val="7"/>
+        </w:numPr>
+        <w:rPr>
+          <w:lang w:eastAsia="pt-BR"/>
+        </w:rPr>
+      </w:pPr>
+      <w:r>
+        <w:rPr>
+          <w:lang w:eastAsia="pt-BR"/>
+        </w:rPr>
+        <w:t>Os desenvolvedores podem ser tendenciosos ao testar seu próprio código, inconscientemente ignorando certos cenários de teste ou subestimando a gravidade de certos problemas.</w:t>
+      </w:r>
+    </w:p>
+    <w:p>
+      <w:pPr>
+        <w:pStyle w:val="PargrafodaLista"/>
+        <w:numPr>
+          <w:ilvl w:val="0"/>
+          <w:numId w:val="7"/>
+        </w:numPr>
+        <w:rPr>
+          <w:lang w:eastAsia="pt-BR"/>
+        </w:rPr>
+      </w:pPr>
+      <w:r>
+        <w:rPr>
+          <w:lang w:eastAsia="pt-BR"/>
+        </w:rPr>
+        <w:t>Os desenvolvedores podem estar mais focados na funcionalidade do que na detecção de erros, o que pode resultar em testes menos abrangentes.</w:t>
+      </w:r>
+    </w:p>
+    <w:p>
+      <w:pPr>
+        <w:pStyle w:val="PargrafodaLista"/>
+        <w:numPr>
+          <w:ilvl w:val="0"/>
+          <w:numId w:val="7"/>
+        </w:numPr>
+      </w:pPr>
+      <w:r>
+        <w:rPr>
+          <w:lang w:eastAsia="pt-BR"/>
+        </w:rPr>
+        <w:t>Ter uma equipe de testes independente pode trazer uma perspectiva externa e imparcial para identificar problemas que os desenvolvedores podem ter deixado passar.</w:t>
+      </w:r>
     </w:p>
     <w:p/>
-    <w:p/>
+    <w:p>
+      <w:pPr>
+        <w:rPr>
+          <w:lang w:eastAsia="pt-BR"/>
+        </w:rPr>
+      </w:pPr>
+    </w:p>
+    <w:p>
+      <w:pPr>
+        <w:pStyle w:val="PargrafodaLista"/>
+        <w:numPr>
+          <w:ilvl w:val="0"/>
+          <w:numId w:val="4"/>
+        </w:numPr>
+      </w:pPr>
+      <w:r>
+        <w:rPr>
+          <w:lang w:eastAsia="pt-BR"/>
+        </w:rPr>
+        <w:t>O teste de regressão é um tipo de teste que é realizado para garantir que as alterações ou modificações feitas em um software não tenham introduzido novos erros ou afetado negativamente as funcionalidades existentes. Ele é executado após uma atualização, correção de bugs ou mudança no código, com o objetivo de verificar se as partes do software que não foram diretamente modificadas continuam funcionando corretamente. O teste de regressão ajuda a evitar a ocorrência de regressões, ou seja, o surgimento de novos defeitos após as alterações.</w:t>
+      </w:r>
+    </w:p>
+    <w:p>
+      <w:pPr>
+        <w:rPr>
+          <w:lang w:eastAsia="pt-BR"/>
+        </w:rPr>
+      </w:pPr>
+    </w:p>
+    <w:p>
+      <w:pPr>
+        <w:pStyle w:val="PargrafodaLista"/>
+        <w:numPr>
+          <w:ilvl w:val="0"/>
+          <w:numId w:val="4"/>
+        </w:numPr>
+        <w:rPr>
+          <w:lang w:eastAsia="pt-BR"/>
+        </w:rPr>
+      </w:pPr>
+      <w:r>
+        <w:rPr>
+          <w:lang w:eastAsia="pt-BR"/>
+        </w:rPr>
+        <w:t>Os testes de estresse são uma forma de teste de software que envolve submeter o sistema a condições extremas ou além dos limites normais de operação. Existem diferentes tipos de testes de estresse:</w:t>
+      </w:r>
+    </w:p>
+    <w:p>
+      <w:pPr>
+        <w:pStyle w:val="PargrafodaLista"/>
+        <w:numPr>
+          <w:ilvl w:val="0"/>
+          <w:numId w:val="8"/>
+        </w:numPr>
+        <w:rPr>
+          <w:lang w:eastAsia="pt-BR"/>
+        </w:rPr>
+      </w:pPr>
+      <w:r>
+        <w:rPr>
+          <w:lang w:eastAsia="pt-BR"/>
+        </w:rPr>
+        <w:t>Teste de carga: avalia o desempenho do sistema sob uma carga de trabalho pesada, simulando um alto volume de usuários, transações ou processamento</w:t>
+      </w:r>
+    </w:p>
     <w:p/>
     <w:sectPr>
       <w:pgSz w:w="11906" w:h="16838"/>
@@ -717,6 +553,119 @@
 <file path=word/numbering.xml><?xml version="1.0" encoding="utf-8"?>
 <w:numbering xmlns:wpc="http://schemas.microsoft.com/office/word/2010/wordprocessingCanvas" xmlns:cx="http://schemas.microsoft.com/office/drawing/2014/chartex" xmlns:cx1="http://schemas.microsoft.com/office/drawing/2015/9/8/chartex" xmlns:cx2="http://schemas.microsoft.com/office/drawing/2015/10/21/chartex" xmlns:cx3="http://schemas.microsoft.com/office/drawing/2016/5/9/chartex" xmlns:cx4="http://schemas.microsoft.com/office/drawing/2016/5/10/chartex" xmlns:cx5="http://schemas.microsoft.com/office/drawing/2016/5/11/chartex" xmlns:cx6="http://schemas.microsoft.com/office/drawing/2016/5/12/chartex" xmlns:cx7="http://schemas.microsoft.com/office/drawing/2016/5/13/chartex" xmlns:cx8="http://schemas.microsoft.com/office/drawing/2016/5/14/chartex" xmlns:mc="http://schemas.openxmlformats.org/markup-compatibility/2006" xmlns:aink="http://schemas.microsoft.com/office/drawing/2016/ink" xmlns:am3d="http://schemas.microsoft.com/office/drawing/2017/model3d" xmlns:o="urn:schemas-microsoft-com:office:office" xmlns:oel="http://schemas.microsoft.com/office/2019/extlst" xmlns:r="http://schemas.openxmlformats.org/officeDocument/2006/relationships" xmlns:m="http://schemas.openxmlformats.org/officeDocument/2006/math" xmlns:v="urn:schemas-microsoft-com:vml" xmlns:wp14="http://schemas.microsoft.com/office/word/2010/wordprocessingDrawing" xmlns:wp="http://schemas.openxmlformats.org/drawingml/2006/wordprocessingDrawing" xmlns:w10="urn:schemas-microsoft-com:office:word" xmlns:w="http://schemas.openxmlformats.org/wordprocessingml/2006/main" xmlns:w14="http://schemas.microsoft.com/office/word/2010/wordml" xmlns:w15="http://schemas.microsoft.com/office/word/2012/wordml" xmlns:w16cex="http://schemas.microsoft.com/office/word/2018/wordml/cex" xmlns:w16cid="http://schemas.microsoft.com/office/word/2016/wordml/cid" xmlns:w16="http://schemas.microsoft.com/office/word/2018/wordml" xmlns:w16sdtdh="http://schemas.microsoft.com/office/word/2020/wordml/sdtdatahash" xmlns:w16se="http://schemas.microsoft.com/office/word/2015/wordml/symex" xmlns:wpg="http://schemas.microsoft.com/office/word/2010/wordprocessingGroup" xmlns:wpi="http://schemas.microsoft.com/office/word/2010/wordprocessingInk" xmlns:wne="http://schemas.microsoft.com/office/word/2006/wordml" xmlns:wps="http://schemas.microsoft.com/office/word/2010/wordprocessingShape" mc:Ignorable="w14 w15 w16se w16cid w16 w16cex w16sdtdh wp14">
   <w:abstractNum w:abstractNumId="0" w15:restartNumberingAfterBreak="0">
+    <w:nsid w:val="14A1124D"/>
+    <w:multiLevelType w:val="hybridMultilevel"/>
+    <w:tmpl w:val="89620F00"/>
+    <w:lvl w:ilvl="0" w:tplc="04160001">
+      <w:start w:val="1"/>
+      <w:numFmt w:val="bullet"/>
+      <w:lvlText w:val=""/>
+      <w:lvlJc w:val="left"/>
+      <w:pPr>
+        <w:ind w:left="720" w:hanging="360"/>
+      </w:pPr>
+      <w:rPr>
+        <w:rFonts w:ascii="Symbol" w:hAnsi="Symbol" w:hint="default"/>
+      </w:rPr>
+    </w:lvl>
+    <w:lvl w:ilvl="1" w:tplc="04160003" w:tentative="1">
+      <w:start w:val="1"/>
+      <w:numFmt w:val="bullet"/>
+      <w:lvlText w:val="o"/>
+      <w:lvlJc w:val="left"/>
+      <w:pPr>
+        <w:ind w:left="1440" w:hanging="360"/>
+      </w:pPr>
+      <w:rPr>
+        <w:rFonts w:ascii="Courier New" w:hAnsi="Courier New" w:cs="Courier New" w:hint="default"/>
+      </w:rPr>
+    </w:lvl>
+    <w:lvl w:ilvl="2" w:tplc="04160005" w:tentative="1">
+      <w:start w:val="1"/>
+      <w:numFmt w:val="bullet"/>
+      <w:lvlText w:val=""/>
+      <w:lvlJc w:val="left"/>
+      <w:pPr>
+        <w:ind w:left="2160" w:hanging="360"/>
+      </w:pPr>
+      <w:rPr>
+        <w:rFonts w:ascii="Wingdings" w:hAnsi="Wingdings" w:hint="default"/>
+      </w:rPr>
+    </w:lvl>
+    <w:lvl w:ilvl="3" w:tplc="04160001" w:tentative="1">
+      <w:start w:val="1"/>
+      <w:numFmt w:val="bullet"/>
+      <w:lvlText w:val=""/>
+      <w:lvlJc w:val="left"/>
+      <w:pPr>
+        <w:ind w:left="2880" w:hanging="360"/>
+      </w:pPr>
+      <w:rPr>
+        <w:rFonts w:ascii="Symbol" w:hAnsi="Symbol" w:hint="default"/>
+      </w:rPr>
+    </w:lvl>
+    <w:lvl w:ilvl="4" w:tplc="04160003" w:tentative="1">
+      <w:start w:val="1"/>
+      <w:numFmt w:val="bullet"/>
+      <w:lvlText w:val="o"/>
+      <w:lvlJc w:val="left"/>
+      <w:pPr>
+        <w:ind w:left="3600" w:hanging="360"/>
+      </w:pPr>
+      <w:rPr>
+        <w:rFonts w:ascii="Courier New" w:hAnsi="Courier New" w:cs="Courier New" w:hint="default"/>
+      </w:rPr>
+    </w:lvl>
+    <w:lvl w:ilvl="5" w:tplc="04160005" w:tentative="1">
+      <w:start w:val="1"/>
+      <w:numFmt w:val="bullet"/>
+      <w:lvlText w:val=""/>
+      <w:lvlJc w:val="left"/>
+      <w:pPr>
+        <w:ind w:left="4320" w:hanging="360"/>
+      </w:pPr>
+      <w:rPr>
+        <w:rFonts w:ascii="Wingdings" w:hAnsi="Wingdings" w:hint="default"/>
+      </w:rPr>
+    </w:lvl>
+    <w:lvl w:ilvl="6" w:tplc="04160001" w:tentative="1">
+      <w:start w:val="1"/>
+      <w:numFmt w:val="bullet"/>
+      <w:lvlText w:val=""/>
+      <w:lvlJc w:val="left"/>
+      <w:pPr>
+        <w:ind w:left="5040" w:hanging="360"/>
+      </w:pPr>
+      <w:rPr>
+        <w:rFonts w:ascii="Symbol" w:hAnsi="Symbol" w:hint="default"/>
+      </w:rPr>
+    </w:lvl>
+    <w:lvl w:ilvl="7" w:tplc="04160003" w:tentative="1">
+      <w:start w:val="1"/>
+      <w:numFmt w:val="bullet"/>
+      <w:lvlText w:val="o"/>
+      <w:lvlJc w:val="left"/>
+      <w:pPr>
+        <w:ind w:left="5760" w:hanging="360"/>
+      </w:pPr>
+      <w:rPr>
+        <w:rFonts w:ascii="Courier New" w:hAnsi="Courier New" w:cs="Courier New" w:hint="default"/>
+      </w:rPr>
+    </w:lvl>
+    <w:lvl w:ilvl="8" w:tplc="04160005" w:tentative="1">
+      <w:start w:val="1"/>
+      <w:numFmt w:val="bullet"/>
+      <w:lvlText w:val=""/>
+      <w:lvlJc w:val="left"/>
+      <w:pPr>
+        <w:ind w:left="6480" w:hanging="360"/>
+      </w:pPr>
+      <w:rPr>
+        <w:rFonts w:ascii="Wingdings" w:hAnsi="Wingdings" w:hint="default"/>
+      </w:rPr>
+    </w:lvl>
+  </w:abstractNum>
+  <w:abstractNum w:abstractNumId="1" w15:restartNumberingAfterBreak="0">
     <w:nsid w:val="2C172B29"/>
     <w:multiLevelType w:val="multilevel"/>
     <w:tmpl w:val="E9A6328A"/>
@@ -829,7 +778,323 @@
       </w:pPr>
     </w:lvl>
   </w:abstractNum>
-  <w:abstractNum w:abstractNumId="1" w15:restartNumberingAfterBreak="0">
+  <w:abstractNum w:abstractNumId="2" w15:restartNumberingAfterBreak="0">
+    <w:nsid w:val="2DC7620F"/>
+    <w:multiLevelType w:val="hybridMultilevel"/>
+    <w:tmpl w:val="41DE48D4"/>
+    <w:lvl w:ilvl="0" w:tplc="0416000F">
+      <w:start w:val="1"/>
+      <w:numFmt w:val="decimal"/>
+      <w:lvlText w:val="%1."/>
+      <w:lvlJc w:val="left"/>
+      <w:pPr>
+        <w:ind w:left="720" w:hanging="360"/>
+      </w:pPr>
+    </w:lvl>
+    <w:lvl w:ilvl="1" w:tplc="04160019" w:tentative="1">
+      <w:start w:val="1"/>
+      <w:numFmt w:val="lowerLetter"/>
+      <w:lvlText w:val="%2."/>
+      <w:lvlJc w:val="left"/>
+      <w:pPr>
+        <w:ind w:left="1440" w:hanging="360"/>
+      </w:pPr>
+    </w:lvl>
+    <w:lvl w:ilvl="2" w:tplc="0416001B" w:tentative="1">
+      <w:start w:val="1"/>
+      <w:numFmt w:val="lowerRoman"/>
+      <w:lvlText w:val="%3."/>
+      <w:lvlJc w:val="right"/>
+      <w:pPr>
+        <w:ind w:left="2160" w:hanging="180"/>
+      </w:pPr>
+    </w:lvl>
+    <w:lvl w:ilvl="3" w:tplc="0416000F" w:tentative="1">
+      <w:start w:val="1"/>
+      <w:numFmt w:val="decimal"/>
+      <w:lvlText w:val="%4."/>
+      <w:lvlJc w:val="left"/>
+      <w:pPr>
+        <w:ind w:left="2880" w:hanging="360"/>
+      </w:pPr>
+    </w:lvl>
+    <w:lvl w:ilvl="4" w:tplc="04160019" w:tentative="1">
+      <w:start w:val="1"/>
+      <w:numFmt w:val="lowerLetter"/>
+      <w:lvlText w:val="%5."/>
+      <w:lvlJc w:val="left"/>
+      <w:pPr>
+        <w:ind w:left="3600" w:hanging="360"/>
+      </w:pPr>
+    </w:lvl>
+    <w:lvl w:ilvl="5" w:tplc="0416001B" w:tentative="1">
+      <w:start w:val="1"/>
+      <w:numFmt w:val="lowerRoman"/>
+      <w:lvlText w:val="%6."/>
+      <w:lvlJc w:val="right"/>
+      <w:pPr>
+        <w:ind w:left="4320" w:hanging="180"/>
+      </w:pPr>
+    </w:lvl>
+    <w:lvl w:ilvl="6" w:tplc="0416000F" w:tentative="1">
+      <w:start w:val="1"/>
+      <w:numFmt w:val="decimal"/>
+      <w:lvlText w:val="%7."/>
+      <w:lvlJc w:val="left"/>
+      <w:pPr>
+        <w:ind w:left="5040" w:hanging="360"/>
+      </w:pPr>
+    </w:lvl>
+    <w:lvl w:ilvl="7" w:tplc="04160019" w:tentative="1">
+      <w:start w:val="1"/>
+      <w:numFmt w:val="lowerLetter"/>
+      <w:lvlText w:val="%8."/>
+      <w:lvlJc w:val="left"/>
+      <w:pPr>
+        <w:ind w:left="5760" w:hanging="360"/>
+      </w:pPr>
+    </w:lvl>
+    <w:lvl w:ilvl="8" w:tplc="0416001B" w:tentative="1">
+      <w:start w:val="1"/>
+      <w:numFmt w:val="lowerRoman"/>
+      <w:lvlText w:val="%9."/>
+      <w:lvlJc w:val="right"/>
+      <w:pPr>
+        <w:ind w:left="6480" w:hanging="180"/>
+      </w:pPr>
+    </w:lvl>
+  </w:abstractNum>
+  <w:abstractNum w:abstractNumId="3" w15:restartNumberingAfterBreak="0">
+    <w:nsid w:val="45F17F58"/>
+    <w:multiLevelType w:val="hybridMultilevel"/>
+    <w:tmpl w:val="68C6E36C"/>
+    <w:lvl w:ilvl="0" w:tplc="04160001">
+      <w:start w:val="1"/>
+      <w:numFmt w:val="bullet"/>
+      <w:lvlText w:val=""/>
+      <w:lvlJc w:val="left"/>
+      <w:pPr>
+        <w:ind w:left="720" w:hanging="360"/>
+      </w:pPr>
+      <w:rPr>
+        <w:rFonts w:ascii="Symbol" w:hAnsi="Symbol" w:hint="default"/>
+      </w:rPr>
+    </w:lvl>
+    <w:lvl w:ilvl="1" w:tplc="04160003" w:tentative="1">
+      <w:start w:val="1"/>
+      <w:numFmt w:val="bullet"/>
+      <w:lvlText w:val="o"/>
+      <w:lvlJc w:val="left"/>
+      <w:pPr>
+        <w:ind w:left="1440" w:hanging="360"/>
+      </w:pPr>
+      <w:rPr>
+        <w:rFonts w:ascii="Courier New" w:hAnsi="Courier New" w:cs="Courier New" w:hint="default"/>
+      </w:rPr>
+    </w:lvl>
+    <w:lvl w:ilvl="2" w:tplc="04160005" w:tentative="1">
+      <w:start w:val="1"/>
+      <w:numFmt w:val="bullet"/>
+      <w:lvlText w:val=""/>
+      <w:lvlJc w:val="left"/>
+      <w:pPr>
+        <w:ind w:left="2160" w:hanging="360"/>
+      </w:pPr>
+      <w:rPr>
+        <w:rFonts w:ascii="Wingdings" w:hAnsi="Wingdings" w:hint="default"/>
+      </w:rPr>
+    </w:lvl>
+    <w:lvl w:ilvl="3" w:tplc="04160001" w:tentative="1">
+      <w:start w:val="1"/>
+      <w:numFmt w:val="bullet"/>
+      <w:lvlText w:val=""/>
+      <w:lvlJc w:val="left"/>
+      <w:pPr>
+        <w:ind w:left="2880" w:hanging="360"/>
+      </w:pPr>
+      <w:rPr>
+        <w:rFonts w:ascii="Symbol" w:hAnsi="Symbol" w:hint="default"/>
+      </w:rPr>
+    </w:lvl>
+    <w:lvl w:ilvl="4" w:tplc="04160003" w:tentative="1">
+      <w:start w:val="1"/>
+      <w:numFmt w:val="bullet"/>
+      <w:lvlText w:val="o"/>
+      <w:lvlJc w:val="left"/>
+      <w:pPr>
+        <w:ind w:left="3600" w:hanging="360"/>
+      </w:pPr>
+      <w:rPr>
+        <w:rFonts w:ascii="Courier New" w:hAnsi="Courier New" w:cs="Courier New" w:hint="default"/>
+      </w:rPr>
+    </w:lvl>
+    <w:lvl w:ilvl="5" w:tplc="04160005" w:tentative="1">
+      <w:start w:val="1"/>
+      <w:numFmt w:val="bullet"/>
+      <w:lvlText w:val=""/>
+      <w:lvlJc w:val="left"/>
+      <w:pPr>
+        <w:ind w:left="4320" w:hanging="360"/>
+      </w:pPr>
+      <w:rPr>
+        <w:rFonts w:ascii="Wingdings" w:hAnsi="Wingdings" w:hint="default"/>
+      </w:rPr>
+    </w:lvl>
+    <w:lvl w:ilvl="6" w:tplc="04160001" w:tentative="1">
+      <w:start w:val="1"/>
+      <w:numFmt w:val="bullet"/>
+      <w:lvlText w:val=""/>
+      <w:lvlJc w:val="left"/>
+      <w:pPr>
+        <w:ind w:left="5040" w:hanging="360"/>
+      </w:pPr>
+      <w:rPr>
+        <w:rFonts w:ascii="Symbol" w:hAnsi="Symbol" w:hint="default"/>
+      </w:rPr>
+    </w:lvl>
+    <w:lvl w:ilvl="7" w:tplc="04160003" w:tentative="1">
+      <w:start w:val="1"/>
+      <w:numFmt w:val="bullet"/>
+      <w:lvlText w:val="o"/>
+      <w:lvlJc w:val="left"/>
+      <w:pPr>
+        <w:ind w:left="5760" w:hanging="360"/>
+      </w:pPr>
+      <w:rPr>
+        <w:rFonts w:ascii="Courier New" w:hAnsi="Courier New" w:cs="Courier New" w:hint="default"/>
+      </w:rPr>
+    </w:lvl>
+    <w:lvl w:ilvl="8" w:tplc="04160005" w:tentative="1">
+      <w:start w:val="1"/>
+      <w:numFmt w:val="bullet"/>
+      <w:lvlText w:val=""/>
+      <w:lvlJc w:val="left"/>
+      <w:pPr>
+        <w:ind w:left="6480" w:hanging="360"/>
+      </w:pPr>
+      <w:rPr>
+        <w:rFonts w:ascii="Wingdings" w:hAnsi="Wingdings" w:hint="default"/>
+      </w:rPr>
+    </w:lvl>
+  </w:abstractNum>
+  <w:abstractNum w:abstractNumId="4" w15:restartNumberingAfterBreak="0">
+    <w:nsid w:val="4F6E7666"/>
+    <w:multiLevelType w:val="multilevel"/>
+    <w:tmpl w:val="E88A78A6"/>
+    <w:lvl w:ilvl="0">
+      <w:start w:val="1"/>
+      <w:numFmt w:val="decimal"/>
+      <w:lvlText w:val="%1."/>
+      <w:lvlJc w:val="left"/>
+      <w:pPr>
+        <w:tabs>
+          <w:tab w:val="num" w:pos="720"/>
+        </w:tabs>
+        <w:ind w:left="720" w:hanging="360"/>
+      </w:pPr>
+    </w:lvl>
+    <w:lvl w:ilvl="1">
+      <w:start w:val="1"/>
+      <w:numFmt w:val="bullet"/>
+      <w:lvlText w:val=""/>
+      <w:lvlJc w:val="left"/>
+      <w:pPr>
+        <w:tabs>
+          <w:tab w:val="num" w:pos="1440"/>
+        </w:tabs>
+        <w:ind w:left="1440" w:hanging="360"/>
+      </w:pPr>
+      <w:rPr>
+        <w:rFonts w:ascii="Symbol" w:hAnsi="Symbol" w:hint="default"/>
+        <w:sz w:val="20"/>
+      </w:rPr>
+    </w:lvl>
+    <w:lvl w:ilvl="2" w:tentative="1">
+      <w:start w:val="1"/>
+      <w:numFmt w:val="decimal"/>
+      <w:lvlText w:val="%3."/>
+      <w:lvlJc w:val="left"/>
+      <w:pPr>
+        <w:tabs>
+          <w:tab w:val="num" w:pos="2160"/>
+        </w:tabs>
+        <w:ind w:left="2160" w:hanging="360"/>
+      </w:pPr>
+    </w:lvl>
+    <w:lvl w:ilvl="3" w:tentative="1">
+      <w:start w:val="1"/>
+      <w:numFmt w:val="decimal"/>
+      <w:lvlText w:val="%4."/>
+      <w:lvlJc w:val="left"/>
+      <w:pPr>
+        <w:tabs>
+          <w:tab w:val="num" w:pos="2880"/>
+        </w:tabs>
+        <w:ind w:left="2880" w:hanging="360"/>
+      </w:pPr>
+    </w:lvl>
+    <w:lvl w:ilvl="4" w:tentative="1">
+      <w:start w:val="1"/>
+      <w:numFmt w:val="decimal"/>
+      <w:lvlText w:val="%5."/>
+      <w:lvlJc w:val="left"/>
+      <w:pPr>
+        <w:tabs>
+          <w:tab w:val="num" w:pos="3600"/>
+        </w:tabs>
+        <w:ind w:left="3600" w:hanging="360"/>
+      </w:pPr>
+    </w:lvl>
+    <w:lvl w:ilvl="5" w:tentative="1">
+      <w:start w:val="1"/>
+      <w:numFmt w:val="decimal"/>
+      <w:lvlText w:val="%6."/>
+      <w:lvlJc w:val="left"/>
+      <w:pPr>
+        <w:tabs>
+          <w:tab w:val="num" w:pos="4320"/>
+        </w:tabs>
+        <w:ind w:left="4320" w:hanging="360"/>
+      </w:pPr>
+    </w:lvl>
+    <w:lvl w:ilvl="6" w:tentative="1">
+      <w:start w:val="1"/>
+      <w:numFmt w:val="decimal"/>
+      <w:lvlText w:val="%7."/>
+      <w:lvlJc w:val="left"/>
+      <w:pPr>
+        <w:tabs>
+          <w:tab w:val="num" w:pos="5040"/>
+        </w:tabs>
+        <w:ind w:left="5040" w:hanging="360"/>
+      </w:pPr>
+    </w:lvl>
+    <w:lvl w:ilvl="7" w:tentative="1">
+      <w:start w:val="1"/>
+      <w:numFmt w:val="decimal"/>
+      <w:lvlText w:val="%8."/>
+      <w:lvlJc w:val="left"/>
+      <w:pPr>
+        <w:tabs>
+          <w:tab w:val="num" w:pos="5760"/>
+        </w:tabs>
+        <w:ind w:left="5760" w:hanging="360"/>
+      </w:pPr>
+    </w:lvl>
+    <w:lvl w:ilvl="8" w:tentative="1">
+      <w:start w:val="1"/>
+      <w:numFmt w:val="decimal"/>
+      <w:lvlText w:val="%9."/>
+      <w:lvlJc w:val="left"/>
+      <w:pPr>
+        <w:tabs>
+          <w:tab w:val="num" w:pos="6480"/>
+        </w:tabs>
+        <w:ind w:left="6480" w:hanging="360"/>
+      </w:pPr>
+    </w:lvl>
+  </w:abstractNum>
+  <w:abstractNum w:abstractNumId="5" w15:restartNumberingAfterBreak="0">
     <w:nsid w:val="502974B6"/>
     <w:multiLevelType w:val="hybridMultilevel"/>
     <w:tmpl w:val="6D6AF036"/>
@@ -915,11 +1180,228 @@
       </w:pPr>
     </w:lvl>
   </w:abstractNum>
+  <w:abstractNum w:abstractNumId="6" w15:restartNumberingAfterBreak="0">
+    <w:nsid w:val="5FED5FFE"/>
+    <w:multiLevelType w:val="hybridMultilevel"/>
+    <w:tmpl w:val="982C6172"/>
+    <w:lvl w:ilvl="0" w:tplc="04160001">
+      <w:start w:val="1"/>
+      <w:numFmt w:val="bullet"/>
+      <w:lvlText w:val=""/>
+      <w:lvlJc w:val="left"/>
+      <w:pPr>
+        <w:ind w:left="720" w:hanging="360"/>
+      </w:pPr>
+      <w:rPr>
+        <w:rFonts w:ascii="Symbol" w:hAnsi="Symbol" w:hint="default"/>
+      </w:rPr>
+    </w:lvl>
+    <w:lvl w:ilvl="1" w:tplc="04160003" w:tentative="1">
+      <w:start w:val="1"/>
+      <w:numFmt w:val="bullet"/>
+      <w:lvlText w:val="o"/>
+      <w:lvlJc w:val="left"/>
+      <w:pPr>
+        <w:ind w:left="1440" w:hanging="360"/>
+      </w:pPr>
+      <w:rPr>
+        <w:rFonts w:ascii="Courier New" w:hAnsi="Courier New" w:cs="Courier New" w:hint="default"/>
+      </w:rPr>
+    </w:lvl>
+    <w:lvl w:ilvl="2" w:tplc="04160005" w:tentative="1">
+      <w:start w:val="1"/>
+      <w:numFmt w:val="bullet"/>
+      <w:lvlText w:val=""/>
+      <w:lvlJc w:val="left"/>
+      <w:pPr>
+        <w:ind w:left="2160" w:hanging="360"/>
+      </w:pPr>
+      <w:rPr>
+        <w:rFonts w:ascii="Wingdings" w:hAnsi="Wingdings" w:hint="default"/>
+      </w:rPr>
+    </w:lvl>
+    <w:lvl w:ilvl="3" w:tplc="04160001" w:tentative="1">
+      <w:start w:val="1"/>
+      <w:numFmt w:val="bullet"/>
+      <w:lvlText w:val=""/>
+      <w:lvlJc w:val="left"/>
+      <w:pPr>
+        <w:ind w:left="2880" w:hanging="360"/>
+      </w:pPr>
+      <w:rPr>
+        <w:rFonts w:ascii="Symbol" w:hAnsi="Symbol" w:hint="default"/>
+      </w:rPr>
+    </w:lvl>
+    <w:lvl w:ilvl="4" w:tplc="04160003" w:tentative="1">
+      <w:start w:val="1"/>
+      <w:numFmt w:val="bullet"/>
+      <w:lvlText w:val="o"/>
+      <w:lvlJc w:val="left"/>
+      <w:pPr>
+        <w:ind w:left="3600" w:hanging="360"/>
+      </w:pPr>
+      <w:rPr>
+        <w:rFonts w:ascii="Courier New" w:hAnsi="Courier New" w:cs="Courier New" w:hint="default"/>
+      </w:rPr>
+    </w:lvl>
+    <w:lvl w:ilvl="5" w:tplc="04160005" w:tentative="1">
+      <w:start w:val="1"/>
+      <w:numFmt w:val="bullet"/>
+      <w:lvlText w:val=""/>
+      <w:lvlJc w:val="left"/>
+      <w:pPr>
+        <w:ind w:left="4320" w:hanging="360"/>
+      </w:pPr>
+      <w:rPr>
+        <w:rFonts w:ascii="Wingdings" w:hAnsi="Wingdings" w:hint="default"/>
+      </w:rPr>
+    </w:lvl>
+    <w:lvl w:ilvl="6" w:tplc="04160001" w:tentative="1">
+      <w:start w:val="1"/>
+      <w:numFmt w:val="bullet"/>
+      <w:lvlText w:val=""/>
+      <w:lvlJc w:val="left"/>
+      <w:pPr>
+        <w:ind w:left="5040" w:hanging="360"/>
+      </w:pPr>
+      <w:rPr>
+        <w:rFonts w:ascii="Symbol" w:hAnsi="Symbol" w:hint="default"/>
+      </w:rPr>
+    </w:lvl>
+    <w:lvl w:ilvl="7" w:tplc="04160003" w:tentative="1">
+      <w:start w:val="1"/>
+      <w:numFmt w:val="bullet"/>
+      <w:lvlText w:val="o"/>
+      <w:lvlJc w:val="left"/>
+      <w:pPr>
+        <w:ind w:left="5760" w:hanging="360"/>
+      </w:pPr>
+      <w:rPr>
+        <w:rFonts w:ascii="Courier New" w:hAnsi="Courier New" w:cs="Courier New" w:hint="default"/>
+      </w:rPr>
+    </w:lvl>
+    <w:lvl w:ilvl="8" w:tplc="04160005" w:tentative="1">
+      <w:start w:val="1"/>
+      <w:numFmt w:val="bullet"/>
+      <w:lvlText w:val=""/>
+      <w:lvlJc w:val="left"/>
+      <w:pPr>
+        <w:ind w:left="6480" w:hanging="360"/>
+      </w:pPr>
+      <w:rPr>
+        <w:rFonts w:ascii="Wingdings" w:hAnsi="Wingdings" w:hint="default"/>
+      </w:rPr>
+    </w:lvl>
+  </w:abstractNum>
+  <w:abstractNum w:abstractNumId="7" w15:restartNumberingAfterBreak="0">
+    <w:nsid w:val="7C4833E4"/>
+    <w:multiLevelType w:val="hybridMultilevel"/>
+    <w:tmpl w:val="03C0608A"/>
+    <w:lvl w:ilvl="0" w:tplc="0416000F">
+      <w:start w:val="1"/>
+      <w:numFmt w:val="decimal"/>
+      <w:lvlText w:val="%1."/>
+      <w:lvlJc w:val="left"/>
+      <w:pPr>
+        <w:ind w:left="720" w:hanging="360"/>
+      </w:pPr>
+    </w:lvl>
+    <w:lvl w:ilvl="1" w:tplc="04160019" w:tentative="1">
+      <w:start w:val="1"/>
+      <w:numFmt w:val="lowerLetter"/>
+      <w:lvlText w:val="%2."/>
+      <w:lvlJc w:val="left"/>
+      <w:pPr>
+        <w:ind w:left="1440" w:hanging="360"/>
+      </w:pPr>
+    </w:lvl>
+    <w:lvl w:ilvl="2" w:tplc="0416001B" w:tentative="1">
+      <w:start w:val="1"/>
+      <w:numFmt w:val="lowerRoman"/>
+      <w:lvlText w:val="%3."/>
+      <w:lvlJc w:val="right"/>
+      <w:pPr>
+        <w:ind w:left="2160" w:hanging="180"/>
+      </w:pPr>
+    </w:lvl>
+    <w:lvl w:ilvl="3" w:tplc="0416000F" w:tentative="1">
+      <w:start w:val="1"/>
+      <w:numFmt w:val="decimal"/>
+      <w:lvlText w:val="%4."/>
+      <w:lvlJc w:val="left"/>
+      <w:pPr>
+        <w:ind w:left="2880" w:hanging="360"/>
+      </w:pPr>
+    </w:lvl>
+    <w:lvl w:ilvl="4" w:tplc="04160019" w:tentative="1">
+      <w:start w:val="1"/>
+      <w:numFmt w:val="lowerLetter"/>
+      <w:lvlText w:val="%5."/>
+      <w:lvlJc w:val="left"/>
+      <w:pPr>
+        <w:ind w:left="3600" w:hanging="360"/>
+      </w:pPr>
+    </w:lvl>
+    <w:lvl w:ilvl="5" w:tplc="0416001B" w:tentative="1">
+      <w:start w:val="1"/>
+      <w:numFmt w:val="lowerRoman"/>
+      <w:lvlText w:val="%6."/>
+      <w:lvlJc w:val="right"/>
+      <w:pPr>
+        <w:ind w:left="4320" w:hanging="180"/>
+      </w:pPr>
+    </w:lvl>
+    <w:lvl w:ilvl="6" w:tplc="0416000F" w:tentative="1">
+      <w:start w:val="1"/>
+      <w:numFmt w:val="decimal"/>
+      <w:lvlText w:val="%7."/>
+      <w:lvlJc w:val="left"/>
+      <w:pPr>
+        <w:ind w:left="5040" w:hanging="360"/>
+      </w:pPr>
+    </w:lvl>
+    <w:lvl w:ilvl="7" w:tplc="04160019" w:tentative="1">
+      <w:start w:val="1"/>
+      <w:numFmt w:val="lowerLetter"/>
+      <w:lvlText w:val="%8."/>
+      <w:lvlJc w:val="left"/>
+      <w:pPr>
+        <w:ind w:left="5760" w:hanging="360"/>
+      </w:pPr>
+    </w:lvl>
+    <w:lvl w:ilvl="8" w:tplc="0416001B" w:tentative="1">
+      <w:start w:val="1"/>
+      <w:numFmt w:val="lowerRoman"/>
+      <w:lvlText w:val="%9."/>
+      <w:lvlJc w:val="right"/>
+      <w:pPr>
+        <w:ind w:left="6480" w:hanging="180"/>
+      </w:pPr>
+    </w:lvl>
+  </w:abstractNum>
   <w:num w:numId="1" w16cid:durableId="684476297">
+    <w:abstractNumId w:val="1"/>
+  </w:num>
+  <w:num w:numId="2" w16cid:durableId="1390226706">
+    <w:abstractNumId w:val="5"/>
+  </w:num>
+  <w:num w:numId="3" w16cid:durableId="1357273890">
+    <w:abstractNumId w:val="4"/>
+  </w:num>
+  <w:num w:numId="4" w16cid:durableId="860247123">
+    <w:abstractNumId w:val="2"/>
+  </w:num>
+  <w:num w:numId="5" w16cid:durableId="298650497">
+    <w:abstractNumId w:val="7"/>
+  </w:num>
+  <w:num w:numId="6" w16cid:durableId="77092886">
     <w:abstractNumId w:val="0"/>
   </w:num>
-  <w:num w:numId="2" w16cid:durableId="1390226706">
-    <w:abstractNumId w:val="1"/>
+  <w:num w:numId="7" w16cid:durableId="1705443629">
+    <w:abstractNumId w:val="3"/>
+  </w:num>
+  <w:num w:numId="8" w16cid:durableId="1129323650">
+    <w:abstractNumId w:val="6"/>
   </w:num>
 </w:numbering>
 </file>
